--- a/Fourth Year/SEM VIII/Enterprise Systems - Prof. Simran Sherifani/Tutorial/Tutorial_9_Varun_Khadayate.docx
+++ b/Fourth Year/SEM VIII/Enterprise Systems - Prof. Simran Sherifani/Tutorial/Tutorial_9_Varun_Khadayate.docx
@@ -28,10 +28,38 @@
         <w:rPr>
           <w:lang w:val="en-US"/>
         </w:rPr>
-        <w:t>Enterprise Architecture for VARYA Cybercafe are:</w:t>
+        <w:t xml:space="preserve">Enterprise Architecture for </w:t>
+      </w:r>
+      <w:proofErr w:type="spellStart"/>
+      <w:r>
+        <w:rPr>
+          <w:rStyle w:val="s1ppyq"/>
+          <w:color w:val="404040"/>
+        </w:rPr>
+        <w:t>MindScape</w:t>
+      </w:r>
+      <w:proofErr w:type="spellEnd"/>
+      <w:r>
+        <w:rPr>
+          <w:rStyle w:val="s1ppyq"/>
+          <w:color w:val="404040"/>
+        </w:rPr>
+        <w:t xml:space="preserve"> Learning</w:t>
+      </w:r>
+      <w:r>
+        <w:rPr>
+          <w:lang w:val="en-US"/>
+        </w:rPr>
+        <w:t xml:space="preserve"> are:</w:t>
       </w:r>
     </w:p>
     <w:p>
+      <w:pPr>
+        <w:numPr>
+          <w:ilvl w:val="0"/>
+          <w:numId w:val="5"/>
+        </w:numPr>
+      </w:pPr>
       <w:r>
         <w:t>Presentation Layer:</w:t>
       </w:r>
@@ -39,37 +67,43 @@
     <w:p>
       <w:pPr>
         <w:numPr>
-          <w:ilvl w:val="0"/>
-          <w:numId w:val="1"/>
+          <w:ilvl w:val="1"/>
+          <w:numId w:val="5"/>
         </w:numPr>
       </w:pPr>
       <w:r>
-        <w:t>The Presentation Layer is responsible for presenting information to the user.</w:t>
+        <w:t>Responsible for presenting data and user interfaces to users</w:t>
       </w:r>
     </w:p>
     <w:p>
       <w:pPr>
         <w:numPr>
-          <w:ilvl w:val="0"/>
-          <w:numId w:val="1"/>
+          <w:ilvl w:val="1"/>
+          <w:numId w:val="5"/>
         </w:numPr>
       </w:pPr>
       <w:r>
-        <w:t>This layer includes the user interface and client-side applications that run on the computers used by customers in the cybercafe.</w:t>
+        <w:t>Includes web/mobile application or other user-facing interfaces</w:t>
       </w:r>
     </w:p>
     <w:p>
       <w:pPr>
         <w:numPr>
-          <w:ilvl w:val="0"/>
-          <w:numId w:val="1"/>
+          <w:ilvl w:val="1"/>
+          <w:numId w:val="5"/>
         </w:numPr>
       </w:pPr>
       <w:r>
-        <w:t>The presentation layer communicates with the Business Layer to retrieve information and data.</w:t>
+        <w:t>Acts as the interface between the user and the business layer</w:t>
       </w:r>
     </w:p>
     <w:p>
+      <w:pPr>
+        <w:numPr>
+          <w:ilvl w:val="0"/>
+          <w:numId w:val="5"/>
+        </w:numPr>
+      </w:pPr>
       <w:r>
         <w:t>Business Layer:</w:t>
       </w:r>
@@ -77,37 +111,43 @@
     <w:p>
       <w:pPr>
         <w:numPr>
-          <w:ilvl w:val="0"/>
-          <w:numId w:val="2"/>
+          <w:ilvl w:val="1"/>
+          <w:numId w:val="5"/>
         </w:numPr>
       </w:pPr>
       <w:r>
-        <w:t>The Business Layer is responsible for processing requests from the Presentation Layer and communicating with the Persistence Layer.</w:t>
+        <w:t>Responsible for processing business logic</w:t>
       </w:r>
     </w:p>
     <w:p>
       <w:pPr>
         <w:numPr>
-          <w:ilvl w:val="0"/>
-          <w:numId w:val="2"/>
+          <w:ilvl w:val="1"/>
+          <w:numId w:val="5"/>
         </w:numPr>
       </w:pPr>
       <w:r>
-        <w:t>This layer contains the business logic and rules that govern the operations of the cybercafe, such as pricing, billing, and usage policies.</w:t>
+        <w:t>Provides a clear and consistent business interface to the presentation layer</w:t>
       </w:r>
     </w:p>
     <w:p>
       <w:pPr>
         <w:numPr>
-          <w:ilvl w:val="0"/>
-          <w:numId w:val="2"/>
+          <w:ilvl w:val="1"/>
+          <w:numId w:val="5"/>
         </w:numPr>
       </w:pPr>
       <w:r>
-        <w:t>The Business Layer is responsible for validating requests, preparing responses to send back to the Presentation Layer, and managing the flow of information between the Presentation Layer and Persistence Layer.</w:t>
+        <w:t>Interacts with the persistence layer to store and retrieve data</w:t>
       </w:r>
     </w:p>
     <w:p>
+      <w:pPr>
+        <w:numPr>
+          <w:ilvl w:val="0"/>
+          <w:numId w:val="5"/>
+        </w:numPr>
+      </w:pPr>
       <w:r>
         <w:t>Persistence Layer:</w:t>
       </w:r>
@@ -115,72 +155,56 @@
     <w:p>
       <w:pPr>
         <w:numPr>
-          <w:ilvl w:val="0"/>
-          <w:numId w:val="3"/>
+          <w:ilvl w:val="1"/>
+          <w:numId w:val="5"/>
         </w:numPr>
       </w:pPr>
       <w:r>
-        <w:t>The Persistence Layer is responsible for storing and retrieving data from the database.</w:t>
+        <w:t>Responsible for storing and retrieving data</w:t>
       </w:r>
     </w:p>
     <w:p>
       <w:pPr>
         <w:numPr>
-          <w:ilvl w:val="0"/>
-          <w:numId w:val="3"/>
+          <w:ilvl w:val="1"/>
+          <w:numId w:val="5"/>
         </w:numPr>
       </w:pPr>
       <w:r>
-        <w:t>This layer contains the data access objects and other components that are responsible for reading and writing data to the database.</w:t>
+        <w:t>Handles data management tasks such as data validation, data transformation, and data storage</w:t>
       </w:r>
     </w:p>
     <w:p>
       <w:pPr>
         <w:numPr>
           <w:ilvl w:val="0"/>
-          <w:numId w:val="3"/>
+          <w:numId w:val="5"/>
         </w:numPr>
       </w:pPr>
       <w:r>
-        <w:t>The Persistence Layer communicates with the Business Layer to provide data and information as needed.</w:t>
+        <w:t>Database Layer:</w:t>
       </w:r>
     </w:p>
     <w:p>
-      <w:r>
-        <w:t>Database Layer:</w:t>
+      <w:pPr>
+        <w:numPr>
+          <w:ilvl w:val="1"/>
+          <w:numId w:val="5"/>
+        </w:numPr>
+      </w:pPr>
+      <w:r>
+        <w:t>Responsible for storing the data in a structured format</w:t>
       </w:r>
     </w:p>
     <w:p>
       <w:pPr>
         <w:numPr>
-          <w:ilvl w:val="0"/>
-          <w:numId w:val="4"/>
+          <w:ilvl w:val="1"/>
+          <w:numId w:val="5"/>
         </w:numPr>
       </w:pPr>
       <w:r>
-        <w:t>The Database Layer is responsible for storing data and information.</w:t>
-      </w:r>
-    </w:p>
-    <w:p>
-      <w:pPr>
-        <w:numPr>
-          <w:ilvl w:val="0"/>
-          <w:numId w:val="4"/>
-        </w:numPr>
-      </w:pPr>
-      <w:r>
-        <w:t>This layer includes the databases and servers used by the cybercafe to store customer information, pricing, billing, and usage information.</w:t>
-      </w:r>
-    </w:p>
-    <w:p>
-      <w:pPr>
-        <w:numPr>
-          <w:ilvl w:val="0"/>
-          <w:numId w:val="4"/>
-        </w:numPr>
-      </w:pPr>
-      <w:r>
-        <w:t>The Database Layer is responsible for ensuring the security and reliability of the data.</w:t>
+        <w:t>Implements the database schema and manages database operations such as data retrieval, data insertion, and data updates.</w:t>
       </w:r>
     </w:p>
     <w:p>
@@ -499,6 +523,123 @@
     </w:lvl>
   </w:abstractNum>
   <w:abstractNum w:abstractNumId="2" w15:restartNumberingAfterBreak="0">
+    <w:nsid w:val="67795B37"/>
+    <w:multiLevelType w:val="multilevel"/>
+    <w:tmpl w:val="4E92BF2C"/>
+    <w:lvl w:ilvl="0">
+      <w:start w:val="1"/>
+      <w:numFmt w:val="decimal"/>
+      <w:lvlText w:val="%1."/>
+      <w:lvlJc w:val="left"/>
+      <w:pPr>
+        <w:tabs>
+          <w:tab w:val="num" w:pos="720"/>
+        </w:tabs>
+        <w:ind w:left="720" w:hanging="360"/>
+      </w:pPr>
+    </w:lvl>
+    <w:lvl w:ilvl="1">
+      <w:start w:val="1"/>
+      <w:numFmt w:val="bullet"/>
+      <w:lvlText w:val=""/>
+      <w:lvlJc w:val="left"/>
+      <w:pPr>
+        <w:tabs>
+          <w:tab w:val="num" w:pos="1440"/>
+        </w:tabs>
+        <w:ind w:left="1440" w:hanging="360"/>
+      </w:pPr>
+      <w:rPr>
+        <w:rFonts w:ascii="Symbol" w:hAnsi="Symbol" w:hint="default"/>
+        <w:sz w:val="20"/>
+      </w:rPr>
+    </w:lvl>
+    <w:lvl w:ilvl="2" w:tentative="1">
+      <w:start w:val="1"/>
+      <w:numFmt w:val="decimal"/>
+      <w:lvlText w:val="%3."/>
+      <w:lvlJc w:val="left"/>
+      <w:pPr>
+        <w:tabs>
+          <w:tab w:val="num" w:pos="2160"/>
+        </w:tabs>
+        <w:ind w:left="2160" w:hanging="360"/>
+      </w:pPr>
+    </w:lvl>
+    <w:lvl w:ilvl="3" w:tentative="1">
+      <w:start w:val="1"/>
+      <w:numFmt w:val="decimal"/>
+      <w:lvlText w:val="%4."/>
+      <w:lvlJc w:val="left"/>
+      <w:pPr>
+        <w:tabs>
+          <w:tab w:val="num" w:pos="2880"/>
+        </w:tabs>
+        <w:ind w:left="2880" w:hanging="360"/>
+      </w:pPr>
+    </w:lvl>
+    <w:lvl w:ilvl="4" w:tentative="1">
+      <w:start w:val="1"/>
+      <w:numFmt w:val="decimal"/>
+      <w:lvlText w:val="%5."/>
+      <w:lvlJc w:val="left"/>
+      <w:pPr>
+        <w:tabs>
+          <w:tab w:val="num" w:pos="3600"/>
+        </w:tabs>
+        <w:ind w:left="3600" w:hanging="360"/>
+      </w:pPr>
+    </w:lvl>
+    <w:lvl w:ilvl="5" w:tentative="1">
+      <w:start w:val="1"/>
+      <w:numFmt w:val="decimal"/>
+      <w:lvlText w:val="%6."/>
+      <w:lvlJc w:val="left"/>
+      <w:pPr>
+        <w:tabs>
+          <w:tab w:val="num" w:pos="4320"/>
+        </w:tabs>
+        <w:ind w:left="4320" w:hanging="360"/>
+      </w:pPr>
+    </w:lvl>
+    <w:lvl w:ilvl="6" w:tentative="1">
+      <w:start w:val="1"/>
+      <w:numFmt w:val="decimal"/>
+      <w:lvlText w:val="%7."/>
+      <w:lvlJc w:val="left"/>
+      <w:pPr>
+        <w:tabs>
+          <w:tab w:val="num" w:pos="5040"/>
+        </w:tabs>
+        <w:ind w:left="5040" w:hanging="360"/>
+      </w:pPr>
+    </w:lvl>
+    <w:lvl w:ilvl="7" w:tentative="1">
+      <w:start w:val="1"/>
+      <w:numFmt w:val="decimal"/>
+      <w:lvlText w:val="%8."/>
+      <w:lvlJc w:val="left"/>
+      <w:pPr>
+        <w:tabs>
+          <w:tab w:val="num" w:pos="5760"/>
+        </w:tabs>
+        <w:ind w:left="5760" w:hanging="360"/>
+      </w:pPr>
+    </w:lvl>
+    <w:lvl w:ilvl="8" w:tentative="1">
+      <w:start w:val="1"/>
+      <w:numFmt w:val="decimal"/>
+      <w:lvlText w:val="%9."/>
+      <w:lvlJc w:val="left"/>
+      <w:pPr>
+        <w:tabs>
+          <w:tab w:val="num" w:pos="6480"/>
+        </w:tabs>
+        <w:ind w:left="6480" w:hanging="360"/>
+      </w:pPr>
+    </w:lvl>
+  </w:abstractNum>
+  <w:abstractNum w:abstractNumId="3" w15:restartNumberingAfterBreak="0">
     <w:nsid w:val="6D4C5A52"/>
     <w:multiLevelType w:val="multilevel"/>
     <w:tmpl w:val="A1746D5C"/>
@@ -647,7 +788,7 @@
       </w:rPr>
     </w:lvl>
   </w:abstractNum>
-  <w:abstractNum w:abstractNumId="3" w15:restartNumberingAfterBreak="0">
+  <w:abstractNum w:abstractNumId="4" w15:restartNumberingAfterBreak="0">
     <w:nsid w:val="7F662DD8"/>
     <w:multiLevelType w:val="multilevel"/>
     <w:tmpl w:val="DDC2DF8A"/>
@@ -797,16 +938,19 @@
     </w:lvl>
   </w:abstractNum>
   <w:num w:numId="1" w16cid:durableId="401722">
-    <w:abstractNumId w:val="3"/>
+    <w:abstractNumId w:val="4"/>
   </w:num>
   <w:num w:numId="2" w16cid:durableId="1455635688">
-    <w:abstractNumId w:val="2"/>
+    <w:abstractNumId w:val="3"/>
   </w:num>
   <w:num w:numId="3" w16cid:durableId="1325548766">
     <w:abstractNumId w:val="1"/>
   </w:num>
   <w:num w:numId="4" w16cid:durableId="703092749">
     <w:abstractNumId w:val="0"/>
+  </w:num>
+  <w:num w:numId="5" w16cid:durableId="228854881">
+    <w:abstractNumId w:val="2"/>
   </w:num>
 </w:numbering>
 </file>
@@ -1304,6 +1448,11 @@
       <w:szCs w:val="32"/>
     </w:rPr>
   </w:style>
+  <w:style w:type="character" w:customStyle="1" w:styleId="s1ppyq">
+    <w:name w:val="s1ppyq"/>
+    <w:basedOn w:val="DefaultParagraphFont"/>
+    <w:rsid w:val="00BD306B"/>
+  </w:style>
 </w:styles>
 </file>
 

--- a/Fourth Year/SEM VIII/Enterprise Systems - Prof. Simran Sherifani/Tutorial/Tutorial_9_Varun_Khadayate.docx
+++ b/Fourth Year/SEM VIII/Enterprise Systems - Prof. Simran Sherifani/Tutorial/Tutorial_9_Varun_Khadayate.docx
@@ -212,6 +212,392 @@
         <w:t>In this example, each layer is separated into distinct components with well-defined responsibilities, allowing for improved scalability, maintainability, and security in the enterprise architecture of the cybercafe.</w:t>
       </w:r>
     </w:p>
+    <w:p/>
+    <w:p/>
+    <w:p/>
+    <w:p/>
+    <w:p/>
+    <w:p/>
+    <w:p/>
+    <w:p>
+      <w:r>
+        <w:lastRenderedPageBreak/>
+        <w:t>H</w:t>
+      </w:r>
+      <w:r>
+        <w:t xml:space="preserve">ere's what the various layers of the business architecture for </w:t>
+      </w:r>
+      <w:proofErr w:type="spellStart"/>
+      <w:r>
+        <w:t>MindScape</w:t>
+      </w:r>
+      <w:proofErr w:type="spellEnd"/>
+      <w:r>
+        <w:t xml:space="preserve"> Learning could entail:</w:t>
+      </w:r>
+    </w:p>
+    <w:p>
+      <w:pPr>
+        <w:numPr>
+          <w:ilvl w:val="0"/>
+          <w:numId w:val="6"/>
+        </w:numPr>
+      </w:pPr>
+      <w:r>
+        <w:t>Business architecture:</w:t>
+      </w:r>
+    </w:p>
+    <w:p>
+      <w:pPr>
+        <w:numPr>
+          <w:ilvl w:val="0"/>
+          <w:numId w:val="7"/>
+        </w:numPr>
+      </w:pPr>
+      <w:r>
+        <w:t>Define the company's mission, vision, goals, and objectives</w:t>
+      </w:r>
+    </w:p>
+    <w:p>
+      <w:pPr>
+        <w:numPr>
+          <w:ilvl w:val="0"/>
+          <w:numId w:val="7"/>
+        </w:numPr>
+      </w:pPr>
+      <w:r>
+        <w:t>Determine the organizational structure and business processes required to achieve those objectives</w:t>
+      </w:r>
+    </w:p>
+    <w:p>
+      <w:pPr>
+        <w:numPr>
+          <w:ilvl w:val="0"/>
+          <w:numId w:val="7"/>
+        </w:numPr>
+      </w:pPr>
+      <w:r>
+        <w:t>Define the value proposition for the customers and stakeholders</w:t>
+      </w:r>
+    </w:p>
+    <w:p>
+      <w:pPr>
+        <w:numPr>
+          <w:ilvl w:val="0"/>
+          <w:numId w:val="8"/>
+        </w:numPr>
+      </w:pPr>
+      <w:r>
+        <w:t>Data architecture:</w:t>
+      </w:r>
+    </w:p>
+    <w:p>
+      <w:pPr>
+        <w:numPr>
+          <w:ilvl w:val="0"/>
+          <w:numId w:val="9"/>
+        </w:numPr>
+      </w:pPr>
+      <w:r>
+        <w:t>Develop data models, management systems, and governance policies to support business processes</w:t>
+      </w:r>
+    </w:p>
+    <w:p>
+      <w:pPr>
+        <w:numPr>
+          <w:ilvl w:val="0"/>
+          <w:numId w:val="9"/>
+        </w:numPr>
+      </w:pPr>
+      <w:r>
+        <w:t>Align data architecture with strategic goals to ensure optimal support for the company's vision</w:t>
+      </w:r>
+    </w:p>
+    <w:p>
+      <w:pPr>
+        <w:numPr>
+          <w:ilvl w:val="0"/>
+          <w:numId w:val="9"/>
+        </w:numPr>
+      </w:pPr>
+      <w:r>
+        <w:t>Determine data privacy and security policies</w:t>
+      </w:r>
+    </w:p>
+    <w:p>
+      <w:pPr>
+        <w:numPr>
+          <w:ilvl w:val="0"/>
+          <w:numId w:val="10"/>
+        </w:numPr>
+      </w:pPr>
+      <w:r>
+        <w:t>Application architecture:</w:t>
+      </w:r>
+    </w:p>
+    <w:p>
+      <w:pPr>
+        <w:numPr>
+          <w:ilvl w:val="0"/>
+          <w:numId w:val="11"/>
+        </w:numPr>
+      </w:pPr>
+      <w:r>
+        <w:t>Develop and maintain software applications that support business processes and objectives</w:t>
+      </w:r>
+    </w:p>
+    <w:p>
+      <w:pPr>
+        <w:numPr>
+          <w:ilvl w:val="0"/>
+          <w:numId w:val="11"/>
+        </w:numPr>
+      </w:pPr>
+      <w:r>
+        <w:t>Ensure applications are scalable, reliable, and secure, and that they integrate seamlessly with other systems</w:t>
+      </w:r>
+    </w:p>
+    <w:p>
+      <w:pPr>
+        <w:numPr>
+          <w:ilvl w:val="0"/>
+          <w:numId w:val="11"/>
+        </w:numPr>
+      </w:pPr>
+      <w:r>
+        <w:t>Determine the types of applications to be built, such as Learning Management System, Content Management System, Assessment Systems, Student Management System, etc.</w:t>
+      </w:r>
+    </w:p>
+    <w:p>
+      <w:pPr>
+        <w:numPr>
+          <w:ilvl w:val="0"/>
+          <w:numId w:val="12"/>
+        </w:numPr>
+      </w:pPr>
+      <w:r>
+        <w:t>Technology architecture:</w:t>
+      </w:r>
+    </w:p>
+    <w:p>
+      <w:pPr>
+        <w:numPr>
+          <w:ilvl w:val="0"/>
+          <w:numId w:val="13"/>
+        </w:numPr>
+      </w:pPr>
+      <w:r>
+        <w:t>Choose and manage technology infrastructure (hardware, software, and networks) to support business processes</w:t>
+      </w:r>
+    </w:p>
+    <w:p>
+      <w:pPr>
+        <w:numPr>
+          <w:ilvl w:val="0"/>
+          <w:numId w:val="13"/>
+        </w:numPr>
+      </w:pPr>
+      <w:r>
+        <w:t>Ensure technology aligns with the company's strategic goals and can support future growth</w:t>
+      </w:r>
+    </w:p>
+    <w:p>
+      <w:pPr>
+        <w:numPr>
+          <w:ilvl w:val="0"/>
+          <w:numId w:val="13"/>
+        </w:numPr>
+      </w:pPr>
+      <w:r>
+        <w:t>Determine the technology platforms and frameworks for building the application architecture</w:t>
+      </w:r>
+    </w:p>
+    <w:p>
+      <w:pPr>
+        <w:numPr>
+          <w:ilvl w:val="0"/>
+          <w:numId w:val="14"/>
+        </w:numPr>
+      </w:pPr>
+      <w:r>
+        <w:t>Security architecture:</w:t>
+      </w:r>
+    </w:p>
+    <w:p>
+      <w:pPr>
+        <w:numPr>
+          <w:ilvl w:val="0"/>
+          <w:numId w:val="15"/>
+        </w:numPr>
+      </w:pPr>
+      <w:r>
+        <w:t>Develop and maintain security policies and systems to protect sensitive company data and intellectual property</w:t>
+      </w:r>
+    </w:p>
+    <w:p>
+      <w:pPr>
+        <w:numPr>
+          <w:ilvl w:val="0"/>
+          <w:numId w:val="15"/>
+        </w:numPr>
+      </w:pPr>
+      <w:r>
+        <w:t>Ensure security architecture aligns with company objectives and regulations</w:t>
+      </w:r>
+    </w:p>
+    <w:p>
+      <w:pPr>
+        <w:numPr>
+          <w:ilvl w:val="0"/>
+          <w:numId w:val="15"/>
+        </w:numPr>
+      </w:pPr>
+      <w:r>
+        <w:t>Determine security measures such as firewalls, intrusion detection systems, encryption, and other measures to safeguard user data and intellectual property.</w:t>
+      </w:r>
+    </w:p>
+    <w:p>
+      <w:pPr>
+        <w:numPr>
+          <w:ilvl w:val="0"/>
+          <w:numId w:val="16"/>
+        </w:numPr>
+      </w:pPr>
+      <w:r>
+        <w:t>Solution delivery:</w:t>
+      </w:r>
+    </w:p>
+    <w:p>
+      <w:pPr>
+        <w:numPr>
+          <w:ilvl w:val="0"/>
+          <w:numId w:val="17"/>
+        </w:numPr>
+      </w:pPr>
+      <w:r>
+        <w:lastRenderedPageBreak/>
+        <w:t>Manage the delivery of IT solutions to support business needs, ensuring they are delivered on time and within budget</w:t>
+      </w:r>
+    </w:p>
+    <w:p>
+      <w:pPr>
+        <w:numPr>
+          <w:ilvl w:val="0"/>
+          <w:numId w:val="17"/>
+        </w:numPr>
+      </w:pPr>
+      <w:r>
+        <w:t>Align solution delivery with company strategy and business architecture</w:t>
+      </w:r>
+    </w:p>
+    <w:p>
+      <w:pPr>
+        <w:numPr>
+          <w:ilvl w:val="0"/>
+          <w:numId w:val="17"/>
+        </w:numPr>
+      </w:pPr>
+      <w:r>
+        <w:t>Determine the methodology and process for software development such as Agile, Waterfall, DevOps, etc.</w:t>
+      </w:r>
+    </w:p>
+    <w:p>
+      <w:pPr>
+        <w:numPr>
+          <w:ilvl w:val="0"/>
+          <w:numId w:val="18"/>
+        </w:numPr>
+      </w:pPr>
+      <w:r>
+        <w:t>Governance:</w:t>
+      </w:r>
+    </w:p>
+    <w:p>
+      <w:pPr>
+        <w:numPr>
+          <w:ilvl w:val="0"/>
+          <w:numId w:val="19"/>
+        </w:numPr>
+      </w:pPr>
+      <w:r>
+        <w:t>Establish governance processes to ensure IT projects and investments are aligned with the company's strategic goals</w:t>
+      </w:r>
+    </w:p>
+    <w:p>
+      <w:pPr>
+        <w:numPr>
+          <w:ilvl w:val="0"/>
+          <w:numId w:val="19"/>
+        </w:numPr>
+      </w:pPr>
+      <w:r>
+        <w:t>Develop a framework to ensure compliance with regulations and policies, and to manage risk</w:t>
+      </w:r>
+    </w:p>
+    <w:p>
+      <w:pPr>
+        <w:numPr>
+          <w:ilvl w:val="0"/>
+          <w:numId w:val="19"/>
+        </w:numPr>
+      </w:pPr>
+      <w:r>
+        <w:t>Determine the key performance indicators (KPIs) to measure the success of the enterprise architecture</w:t>
+      </w:r>
+    </w:p>
+    <w:p>
+      <w:pPr>
+        <w:numPr>
+          <w:ilvl w:val="0"/>
+          <w:numId w:val="20"/>
+        </w:numPr>
+      </w:pPr>
+      <w:r>
+        <w:t>Performance management:</w:t>
+      </w:r>
+    </w:p>
+    <w:p>
+      <w:pPr>
+        <w:numPr>
+          <w:ilvl w:val="0"/>
+          <w:numId w:val="21"/>
+        </w:numPr>
+      </w:pPr>
+      <w:r>
+        <w:t xml:space="preserve">Monitor and </w:t>
+      </w:r>
+      <w:proofErr w:type="spellStart"/>
+      <w:r>
+        <w:t>analyze</w:t>
+      </w:r>
+      <w:proofErr w:type="spellEnd"/>
+      <w:r>
+        <w:t xml:space="preserve"> the performance of IT systems and processes to ensure they support the company's strategic goals</w:t>
+      </w:r>
+    </w:p>
+    <w:p>
+      <w:pPr>
+        <w:numPr>
+          <w:ilvl w:val="0"/>
+          <w:numId w:val="21"/>
+        </w:numPr>
+      </w:pPr>
+      <w:r>
+        <w:t>Use performance metrics to identify areas for improvement and to guide future investments</w:t>
+      </w:r>
+    </w:p>
+    <w:p>
+      <w:pPr>
+        <w:numPr>
+          <w:ilvl w:val="0"/>
+          <w:numId w:val="21"/>
+        </w:numPr>
+      </w:pPr>
+      <w:r>
+        <w:t>Determine the process for continuous improvement of the enterprise architecture.</w:t>
+      </w:r>
+    </w:p>
+    <w:p/>
     <w:sectPr>
       <w:pgSz w:w="11906" w:h="16838"/>
       <w:pgMar w:top="1440" w:right="1440" w:bottom="1440" w:left="1440" w:header="708" w:footer="708" w:gutter="0"/>
@@ -225,6 +611,869 @@
 <file path=word/numbering.xml><?xml version="1.0" encoding="utf-8"?>
 <w:numbering xmlns:wpc="http://schemas.microsoft.com/office/word/2010/wordprocessingCanvas" xmlns:cx="http://schemas.microsoft.com/office/drawing/2014/chartex" xmlns:cx1="http://schemas.microsoft.com/office/drawing/2015/9/8/chartex" xmlns:cx2="http://schemas.microsoft.com/office/drawing/2015/10/21/chartex" xmlns:cx3="http://schemas.microsoft.com/office/drawing/2016/5/9/chartex" xmlns:cx4="http://schemas.microsoft.com/office/drawing/2016/5/10/chartex" xmlns:cx5="http://schemas.microsoft.com/office/drawing/2016/5/11/chartex" xmlns:cx6="http://schemas.microsoft.com/office/drawing/2016/5/12/chartex" xmlns:cx7="http://schemas.microsoft.com/office/drawing/2016/5/13/chartex" xmlns:cx8="http://schemas.microsoft.com/office/drawing/2016/5/14/chartex" xmlns:mc="http://schemas.openxmlformats.org/markup-compatibility/2006" xmlns:aink="http://schemas.microsoft.com/office/drawing/2016/ink" xmlns:am3d="http://schemas.microsoft.com/office/drawing/2017/model3d" xmlns:o="urn:schemas-microsoft-com:office:office" xmlns:oel="http://schemas.microsoft.com/office/2019/extlst" xmlns:r="http://schemas.openxmlformats.org/officeDocument/2006/relationships" xmlns:m="http://schemas.openxmlformats.org/officeDocument/2006/math" xmlns:v="urn:schemas-microsoft-com:vml" xmlns:wp14="http://schemas.microsoft.com/office/word/2010/wordprocessingDrawing" xmlns:wp="http://schemas.openxmlformats.org/drawingml/2006/wordprocessingDrawing" xmlns:w10="urn:schemas-microsoft-com:office:word" xmlns:w="http://schemas.openxmlformats.org/wordprocessingml/2006/main" xmlns:w14="http://schemas.microsoft.com/office/word/2010/wordml" xmlns:w15="http://schemas.microsoft.com/office/word/2012/wordml" xmlns:w16cex="http://schemas.microsoft.com/office/word/2018/wordml/cex" xmlns:w16cid="http://schemas.microsoft.com/office/word/2016/wordml/cid" xmlns:w16="http://schemas.microsoft.com/office/word/2018/wordml" xmlns:w16sdtdh="http://schemas.microsoft.com/office/word/2020/wordml/sdtdatahash" xmlns:w16se="http://schemas.microsoft.com/office/word/2015/wordml/symex" xmlns:wpg="http://schemas.microsoft.com/office/word/2010/wordprocessingGroup" xmlns:wpi="http://schemas.microsoft.com/office/word/2010/wordprocessingInk" xmlns:wne="http://schemas.microsoft.com/office/word/2006/wordml" xmlns:wps="http://schemas.microsoft.com/office/word/2010/wordprocessingShape" mc:Ignorable="w14 w15 w16se w16cid w16 w16cex w16sdtdh wp14">
   <w:abstractNum w:abstractNumId="0" w15:restartNumberingAfterBreak="0">
+    <w:nsid w:val="06243ED0"/>
+    <w:multiLevelType w:val="multilevel"/>
+    <w:tmpl w:val="01D21796"/>
+    <w:lvl w:ilvl="0">
+      <w:start w:val="7"/>
+      <w:numFmt w:val="decimal"/>
+      <w:lvlText w:val="%1."/>
+      <w:lvlJc w:val="left"/>
+      <w:pPr>
+        <w:tabs>
+          <w:tab w:val="num" w:pos="720"/>
+        </w:tabs>
+        <w:ind w:left="720" w:hanging="360"/>
+      </w:pPr>
+    </w:lvl>
+    <w:lvl w:ilvl="1" w:tentative="1">
+      <w:start w:val="1"/>
+      <w:numFmt w:val="decimal"/>
+      <w:lvlText w:val="%2."/>
+      <w:lvlJc w:val="left"/>
+      <w:pPr>
+        <w:tabs>
+          <w:tab w:val="num" w:pos="1440"/>
+        </w:tabs>
+        <w:ind w:left="1440" w:hanging="360"/>
+      </w:pPr>
+    </w:lvl>
+    <w:lvl w:ilvl="2" w:tentative="1">
+      <w:start w:val="1"/>
+      <w:numFmt w:val="decimal"/>
+      <w:lvlText w:val="%3."/>
+      <w:lvlJc w:val="left"/>
+      <w:pPr>
+        <w:tabs>
+          <w:tab w:val="num" w:pos="2160"/>
+        </w:tabs>
+        <w:ind w:left="2160" w:hanging="360"/>
+      </w:pPr>
+    </w:lvl>
+    <w:lvl w:ilvl="3" w:tentative="1">
+      <w:start w:val="1"/>
+      <w:numFmt w:val="decimal"/>
+      <w:lvlText w:val="%4."/>
+      <w:lvlJc w:val="left"/>
+      <w:pPr>
+        <w:tabs>
+          <w:tab w:val="num" w:pos="2880"/>
+        </w:tabs>
+        <w:ind w:left="2880" w:hanging="360"/>
+      </w:pPr>
+    </w:lvl>
+    <w:lvl w:ilvl="4" w:tentative="1">
+      <w:start w:val="1"/>
+      <w:numFmt w:val="decimal"/>
+      <w:lvlText w:val="%5."/>
+      <w:lvlJc w:val="left"/>
+      <w:pPr>
+        <w:tabs>
+          <w:tab w:val="num" w:pos="3600"/>
+        </w:tabs>
+        <w:ind w:left="3600" w:hanging="360"/>
+      </w:pPr>
+    </w:lvl>
+    <w:lvl w:ilvl="5" w:tentative="1">
+      <w:start w:val="1"/>
+      <w:numFmt w:val="decimal"/>
+      <w:lvlText w:val="%6."/>
+      <w:lvlJc w:val="left"/>
+      <w:pPr>
+        <w:tabs>
+          <w:tab w:val="num" w:pos="4320"/>
+        </w:tabs>
+        <w:ind w:left="4320" w:hanging="360"/>
+      </w:pPr>
+    </w:lvl>
+    <w:lvl w:ilvl="6" w:tentative="1">
+      <w:start w:val="1"/>
+      <w:numFmt w:val="decimal"/>
+      <w:lvlText w:val="%7."/>
+      <w:lvlJc w:val="left"/>
+      <w:pPr>
+        <w:tabs>
+          <w:tab w:val="num" w:pos="5040"/>
+        </w:tabs>
+        <w:ind w:left="5040" w:hanging="360"/>
+      </w:pPr>
+    </w:lvl>
+    <w:lvl w:ilvl="7" w:tentative="1">
+      <w:start w:val="1"/>
+      <w:numFmt w:val="decimal"/>
+      <w:lvlText w:val="%8."/>
+      <w:lvlJc w:val="left"/>
+      <w:pPr>
+        <w:tabs>
+          <w:tab w:val="num" w:pos="5760"/>
+        </w:tabs>
+        <w:ind w:left="5760" w:hanging="360"/>
+      </w:pPr>
+    </w:lvl>
+    <w:lvl w:ilvl="8" w:tentative="1">
+      <w:start w:val="1"/>
+      <w:numFmt w:val="decimal"/>
+      <w:lvlText w:val="%9."/>
+      <w:lvlJc w:val="left"/>
+      <w:pPr>
+        <w:tabs>
+          <w:tab w:val="num" w:pos="6480"/>
+        </w:tabs>
+        <w:ind w:left="6480" w:hanging="360"/>
+      </w:pPr>
+    </w:lvl>
+  </w:abstractNum>
+  <w:abstractNum w:abstractNumId="1" w15:restartNumberingAfterBreak="0">
+    <w:nsid w:val="084A2D85"/>
+    <w:multiLevelType w:val="multilevel"/>
+    <w:tmpl w:val="2C4A8754"/>
+    <w:lvl w:ilvl="0">
+      <w:start w:val="1"/>
+      <w:numFmt w:val="decimal"/>
+      <w:lvlText w:val="%1."/>
+      <w:lvlJc w:val="left"/>
+      <w:pPr>
+        <w:tabs>
+          <w:tab w:val="num" w:pos="720"/>
+        </w:tabs>
+        <w:ind w:left="720" w:hanging="360"/>
+      </w:pPr>
+    </w:lvl>
+    <w:lvl w:ilvl="1" w:tentative="1">
+      <w:start w:val="1"/>
+      <w:numFmt w:val="decimal"/>
+      <w:lvlText w:val="%2."/>
+      <w:lvlJc w:val="left"/>
+      <w:pPr>
+        <w:tabs>
+          <w:tab w:val="num" w:pos="1440"/>
+        </w:tabs>
+        <w:ind w:left="1440" w:hanging="360"/>
+      </w:pPr>
+    </w:lvl>
+    <w:lvl w:ilvl="2" w:tentative="1">
+      <w:start w:val="1"/>
+      <w:numFmt w:val="decimal"/>
+      <w:lvlText w:val="%3."/>
+      <w:lvlJc w:val="left"/>
+      <w:pPr>
+        <w:tabs>
+          <w:tab w:val="num" w:pos="2160"/>
+        </w:tabs>
+        <w:ind w:left="2160" w:hanging="360"/>
+      </w:pPr>
+    </w:lvl>
+    <w:lvl w:ilvl="3" w:tentative="1">
+      <w:start w:val="1"/>
+      <w:numFmt w:val="decimal"/>
+      <w:lvlText w:val="%4."/>
+      <w:lvlJc w:val="left"/>
+      <w:pPr>
+        <w:tabs>
+          <w:tab w:val="num" w:pos="2880"/>
+        </w:tabs>
+        <w:ind w:left="2880" w:hanging="360"/>
+      </w:pPr>
+    </w:lvl>
+    <w:lvl w:ilvl="4" w:tentative="1">
+      <w:start w:val="1"/>
+      <w:numFmt w:val="decimal"/>
+      <w:lvlText w:val="%5."/>
+      <w:lvlJc w:val="left"/>
+      <w:pPr>
+        <w:tabs>
+          <w:tab w:val="num" w:pos="3600"/>
+        </w:tabs>
+        <w:ind w:left="3600" w:hanging="360"/>
+      </w:pPr>
+    </w:lvl>
+    <w:lvl w:ilvl="5" w:tentative="1">
+      <w:start w:val="1"/>
+      <w:numFmt w:val="decimal"/>
+      <w:lvlText w:val="%6."/>
+      <w:lvlJc w:val="left"/>
+      <w:pPr>
+        <w:tabs>
+          <w:tab w:val="num" w:pos="4320"/>
+        </w:tabs>
+        <w:ind w:left="4320" w:hanging="360"/>
+      </w:pPr>
+    </w:lvl>
+    <w:lvl w:ilvl="6" w:tentative="1">
+      <w:start w:val="1"/>
+      <w:numFmt w:val="decimal"/>
+      <w:lvlText w:val="%7."/>
+      <w:lvlJc w:val="left"/>
+      <w:pPr>
+        <w:tabs>
+          <w:tab w:val="num" w:pos="5040"/>
+        </w:tabs>
+        <w:ind w:left="5040" w:hanging="360"/>
+      </w:pPr>
+    </w:lvl>
+    <w:lvl w:ilvl="7" w:tentative="1">
+      <w:start w:val="1"/>
+      <w:numFmt w:val="decimal"/>
+      <w:lvlText w:val="%8."/>
+      <w:lvlJc w:val="left"/>
+      <w:pPr>
+        <w:tabs>
+          <w:tab w:val="num" w:pos="5760"/>
+        </w:tabs>
+        <w:ind w:left="5760" w:hanging="360"/>
+      </w:pPr>
+    </w:lvl>
+    <w:lvl w:ilvl="8" w:tentative="1">
+      <w:start w:val="1"/>
+      <w:numFmt w:val="decimal"/>
+      <w:lvlText w:val="%9."/>
+      <w:lvlJc w:val="left"/>
+      <w:pPr>
+        <w:tabs>
+          <w:tab w:val="num" w:pos="6480"/>
+        </w:tabs>
+        <w:ind w:left="6480" w:hanging="360"/>
+      </w:pPr>
+    </w:lvl>
+  </w:abstractNum>
+  <w:abstractNum w:abstractNumId="2" w15:restartNumberingAfterBreak="0">
+    <w:nsid w:val="0B2A0264"/>
+    <w:multiLevelType w:val="multilevel"/>
+    <w:tmpl w:val="F0685866"/>
+    <w:lvl w:ilvl="0">
+      <w:start w:val="5"/>
+      <w:numFmt w:val="decimal"/>
+      <w:lvlText w:val="%1."/>
+      <w:lvlJc w:val="left"/>
+      <w:pPr>
+        <w:tabs>
+          <w:tab w:val="num" w:pos="720"/>
+        </w:tabs>
+        <w:ind w:left="720" w:hanging="360"/>
+      </w:pPr>
+    </w:lvl>
+    <w:lvl w:ilvl="1" w:tentative="1">
+      <w:start w:val="1"/>
+      <w:numFmt w:val="decimal"/>
+      <w:lvlText w:val="%2."/>
+      <w:lvlJc w:val="left"/>
+      <w:pPr>
+        <w:tabs>
+          <w:tab w:val="num" w:pos="1440"/>
+        </w:tabs>
+        <w:ind w:left="1440" w:hanging="360"/>
+      </w:pPr>
+    </w:lvl>
+    <w:lvl w:ilvl="2" w:tentative="1">
+      <w:start w:val="1"/>
+      <w:numFmt w:val="decimal"/>
+      <w:lvlText w:val="%3."/>
+      <w:lvlJc w:val="left"/>
+      <w:pPr>
+        <w:tabs>
+          <w:tab w:val="num" w:pos="2160"/>
+        </w:tabs>
+        <w:ind w:left="2160" w:hanging="360"/>
+      </w:pPr>
+    </w:lvl>
+    <w:lvl w:ilvl="3" w:tentative="1">
+      <w:start w:val="1"/>
+      <w:numFmt w:val="decimal"/>
+      <w:lvlText w:val="%4."/>
+      <w:lvlJc w:val="left"/>
+      <w:pPr>
+        <w:tabs>
+          <w:tab w:val="num" w:pos="2880"/>
+        </w:tabs>
+        <w:ind w:left="2880" w:hanging="360"/>
+      </w:pPr>
+    </w:lvl>
+    <w:lvl w:ilvl="4" w:tentative="1">
+      <w:start w:val="1"/>
+      <w:numFmt w:val="decimal"/>
+      <w:lvlText w:val="%5."/>
+      <w:lvlJc w:val="left"/>
+      <w:pPr>
+        <w:tabs>
+          <w:tab w:val="num" w:pos="3600"/>
+        </w:tabs>
+        <w:ind w:left="3600" w:hanging="360"/>
+      </w:pPr>
+    </w:lvl>
+    <w:lvl w:ilvl="5" w:tentative="1">
+      <w:start w:val="1"/>
+      <w:numFmt w:val="decimal"/>
+      <w:lvlText w:val="%6."/>
+      <w:lvlJc w:val="left"/>
+      <w:pPr>
+        <w:tabs>
+          <w:tab w:val="num" w:pos="4320"/>
+        </w:tabs>
+        <w:ind w:left="4320" w:hanging="360"/>
+      </w:pPr>
+    </w:lvl>
+    <w:lvl w:ilvl="6" w:tentative="1">
+      <w:start w:val="1"/>
+      <w:numFmt w:val="decimal"/>
+      <w:lvlText w:val="%7."/>
+      <w:lvlJc w:val="left"/>
+      <w:pPr>
+        <w:tabs>
+          <w:tab w:val="num" w:pos="5040"/>
+        </w:tabs>
+        <w:ind w:left="5040" w:hanging="360"/>
+      </w:pPr>
+    </w:lvl>
+    <w:lvl w:ilvl="7" w:tentative="1">
+      <w:start w:val="1"/>
+      <w:numFmt w:val="decimal"/>
+      <w:lvlText w:val="%8."/>
+      <w:lvlJc w:val="left"/>
+      <w:pPr>
+        <w:tabs>
+          <w:tab w:val="num" w:pos="5760"/>
+        </w:tabs>
+        <w:ind w:left="5760" w:hanging="360"/>
+      </w:pPr>
+    </w:lvl>
+    <w:lvl w:ilvl="8" w:tentative="1">
+      <w:start w:val="1"/>
+      <w:numFmt w:val="decimal"/>
+      <w:lvlText w:val="%9."/>
+      <w:lvlJc w:val="left"/>
+      <w:pPr>
+        <w:tabs>
+          <w:tab w:val="num" w:pos="6480"/>
+        </w:tabs>
+        <w:ind w:left="6480" w:hanging="360"/>
+      </w:pPr>
+    </w:lvl>
+  </w:abstractNum>
+  <w:abstractNum w:abstractNumId="3" w15:restartNumberingAfterBreak="0">
+    <w:nsid w:val="0BAA37FF"/>
+    <w:multiLevelType w:val="multilevel"/>
+    <w:tmpl w:val="E8360664"/>
+    <w:lvl w:ilvl="0">
+      <w:start w:val="8"/>
+      <w:numFmt w:val="decimal"/>
+      <w:lvlText w:val="%1."/>
+      <w:lvlJc w:val="left"/>
+      <w:pPr>
+        <w:tabs>
+          <w:tab w:val="num" w:pos="720"/>
+        </w:tabs>
+        <w:ind w:left="720" w:hanging="360"/>
+      </w:pPr>
+    </w:lvl>
+    <w:lvl w:ilvl="1" w:tentative="1">
+      <w:start w:val="1"/>
+      <w:numFmt w:val="decimal"/>
+      <w:lvlText w:val="%2."/>
+      <w:lvlJc w:val="left"/>
+      <w:pPr>
+        <w:tabs>
+          <w:tab w:val="num" w:pos="1440"/>
+        </w:tabs>
+        <w:ind w:left="1440" w:hanging="360"/>
+      </w:pPr>
+    </w:lvl>
+    <w:lvl w:ilvl="2" w:tentative="1">
+      <w:start w:val="1"/>
+      <w:numFmt w:val="decimal"/>
+      <w:lvlText w:val="%3."/>
+      <w:lvlJc w:val="left"/>
+      <w:pPr>
+        <w:tabs>
+          <w:tab w:val="num" w:pos="2160"/>
+        </w:tabs>
+        <w:ind w:left="2160" w:hanging="360"/>
+      </w:pPr>
+    </w:lvl>
+    <w:lvl w:ilvl="3" w:tentative="1">
+      <w:start w:val="1"/>
+      <w:numFmt w:val="decimal"/>
+      <w:lvlText w:val="%4."/>
+      <w:lvlJc w:val="left"/>
+      <w:pPr>
+        <w:tabs>
+          <w:tab w:val="num" w:pos="2880"/>
+        </w:tabs>
+        <w:ind w:left="2880" w:hanging="360"/>
+      </w:pPr>
+    </w:lvl>
+    <w:lvl w:ilvl="4" w:tentative="1">
+      <w:start w:val="1"/>
+      <w:numFmt w:val="decimal"/>
+      <w:lvlText w:val="%5."/>
+      <w:lvlJc w:val="left"/>
+      <w:pPr>
+        <w:tabs>
+          <w:tab w:val="num" w:pos="3600"/>
+        </w:tabs>
+        <w:ind w:left="3600" w:hanging="360"/>
+      </w:pPr>
+    </w:lvl>
+    <w:lvl w:ilvl="5" w:tentative="1">
+      <w:start w:val="1"/>
+      <w:numFmt w:val="decimal"/>
+      <w:lvlText w:val="%6."/>
+      <w:lvlJc w:val="left"/>
+      <w:pPr>
+        <w:tabs>
+          <w:tab w:val="num" w:pos="4320"/>
+        </w:tabs>
+        <w:ind w:left="4320" w:hanging="360"/>
+      </w:pPr>
+    </w:lvl>
+    <w:lvl w:ilvl="6" w:tentative="1">
+      <w:start w:val="1"/>
+      <w:numFmt w:val="decimal"/>
+      <w:lvlText w:val="%7."/>
+      <w:lvlJc w:val="left"/>
+      <w:pPr>
+        <w:tabs>
+          <w:tab w:val="num" w:pos="5040"/>
+        </w:tabs>
+        <w:ind w:left="5040" w:hanging="360"/>
+      </w:pPr>
+    </w:lvl>
+    <w:lvl w:ilvl="7" w:tentative="1">
+      <w:start w:val="1"/>
+      <w:numFmt w:val="decimal"/>
+      <w:lvlText w:val="%8."/>
+      <w:lvlJc w:val="left"/>
+      <w:pPr>
+        <w:tabs>
+          <w:tab w:val="num" w:pos="5760"/>
+        </w:tabs>
+        <w:ind w:left="5760" w:hanging="360"/>
+      </w:pPr>
+    </w:lvl>
+    <w:lvl w:ilvl="8" w:tentative="1">
+      <w:start w:val="1"/>
+      <w:numFmt w:val="decimal"/>
+      <w:lvlText w:val="%9."/>
+      <w:lvlJc w:val="left"/>
+      <w:pPr>
+        <w:tabs>
+          <w:tab w:val="num" w:pos="6480"/>
+        </w:tabs>
+        <w:ind w:left="6480" w:hanging="360"/>
+      </w:pPr>
+    </w:lvl>
+  </w:abstractNum>
+  <w:abstractNum w:abstractNumId="4" w15:restartNumberingAfterBreak="0">
+    <w:nsid w:val="1131388E"/>
+    <w:multiLevelType w:val="multilevel"/>
+    <w:tmpl w:val="AF4C6EEE"/>
+    <w:lvl w:ilvl="0">
+      <w:start w:val="2"/>
+      <w:numFmt w:val="decimal"/>
+      <w:lvlText w:val="%1."/>
+      <w:lvlJc w:val="left"/>
+      <w:pPr>
+        <w:tabs>
+          <w:tab w:val="num" w:pos="720"/>
+        </w:tabs>
+        <w:ind w:left="720" w:hanging="360"/>
+      </w:pPr>
+    </w:lvl>
+    <w:lvl w:ilvl="1" w:tentative="1">
+      <w:start w:val="1"/>
+      <w:numFmt w:val="decimal"/>
+      <w:lvlText w:val="%2."/>
+      <w:lvlJc w:val="left"/>
+      <w:pPr>
+        <w:tabs>
+          <w:tab w:val="num" w:pos="1440"/>
+        </w:tabs>
+        <w:ind w:left="1440" w:hanging="360"/>
+      </w:pPr>
+    </w:lvl>
+    <w:lvl w:ilvl="2" w:tentative="1">
+      <w:start w:val="1"/>
+      <w:numFmt w:val="decimal"/>
+      <w:lvlText w:val="%3."/>
+      <w:lvlJc w:val="left"/>
+      <w:pPr>
+        <w:tabs>
+          <w:tab w:val="num" w:pos="2160"/>
+        </w:tabs>
+        <w:ind w:left="2160" w:hanging="360"/>
+      </w:pPr>
+    </w:lvl>
+    <w:lvl w:ilvl="3" w:tentative="1">
+      <w:start w:val="1"/>
+      <w:numFmt w:val="decimal"/>
+      <w:lvlText w:val="%4."/>
+      <w:lvlJc w:val="left"/>
+      <w:pPr>
+        <w:tabs>
+          <w:tab w:val="num" w:pos="2880"/>
+        </w:tabs>
+        <w:ind w:left="2880" w:hanging="360"/>
+      </w:pPr>
+    </w:lvl>
+    <w:lvl w:ilvl="4" w:tentative="1">
+      <w:start w:val="1"/>
+      <w:numFmt w:val="decimal"/>
+      <w:lvlText w:val="%5."/>
+      <w:lvlJc w:val="left"/>
+      <w:pPr>
+        <w:tabs>
+          <w:tab w:val="num" w:pos="3600"/>
+        </w:tabs>
+        <w:ind w:left="3600" w:hanging="360"/>
+      </w:pPr>
+    </w:lvl>
+    <w:lvl w:ilvl="5" w:tentative="1">
+      <w:start w:val="1"/>
+      <w:numFmt w:val="decimal"/>
+      <w:lvlText w:val="%6."/>
+      <w:lvlJc w:val="left"/>
+      <w:pPr>
+        <w:tabs>
+          <w:tab w:val="num" w:pos="4320"/>
+        </w:tabs>
+        <w:ind w:left="4320" w:hanging="360"/>
+      </w:pPr>
+    </w:lvl>
+    <w:lvl w:ilvl="6" w:tentative="1">
+      <w:start w:val="1"/>
+      <w:numFmt w:val="decimal"/>
+      <w:lvlText w:val="%7."/>
+      <w:lvlJc w:val="left"/>
+      <w:pPr>
+        <w:tabs>
+          <w:tab w:val="num" w:pos="5040"/>
+        </w:tabs>
+        <w:ind w:left="5040" w:hanging="360"/>
+      </w:pPr>
+    </w:lvl>
+    <w:lvl w:ilvl="7" w:tentative="1">
+      <w:start w:val="1"/>
+      <w:numFmt w:val="decimal"/>
+      <w:lvlText w:val="%8."/>
+      <w:lvlJc w:val="left"/>
+      <w:pPr>
+        <w:tabs>
+          <w:tab w:val="num" w:pos="5760"/>
+        </w:tabs>
+        <w:ind w:left="5760" w:hanging="360"/>
+      </w:pPr>
+    </w:lvl>
+    <w:lvl w:ilvl="8" w:tentative="1">
+      <w:start w:val="1"/>
+      <w:numFmt w:val="decimal"/>
+      <w:lvlText w:val="%9."/>
+      <w:lvlJc w:val="left"/>
+      <w:pPr>
+        <w:tabs>
+          <w:tab w:val="num" w:pos="6480"/>
+        </w:tabs>
+        <w:ind w:left="6480" w:hanging="360"/>
+      </w:pPr>
+    </w:lvl>
+  </w:abstractNum>
+  <w:abstractNum w:abstractNumId="5" w15:restartNumberingAfterBreak="0">
+    <w:nsid w:val="17A97162"/>
+    <w:multiLevelType w:val="multilevel"/>
+    <w:tmpl w:val="3550CC2A"/>
+    <w:lvl w:ilvl="0">
+      <w:start w:val="1"/>
+      <w:numFmt w:val="bullet"/>
+      <w:lvlText w:val=""/>
+      <w:lvlJc w:val="left"/>
+      <w:pPr>
+        <w:tabs>
+          <w:tab w:val="num" w:pos="720"/>
+        </w:tabs>
+        <w:ind w:left="720" w:hanging="360"/>
+      </w:pPr>
+      <w:rPr>
+        <w:rFonts w:ascii="Symbol" w:hAnsi="Symbol" w:hint="default"/>
+        <w:sz w:val="20"/>
+      </w:rPr>
+    </w:lvl>
+    <w:lvl w:ilvl="1" w:tentative="1">
+      <w:start w:val="1"/>
+      <w:numFmt w:val="bullet"/>
+      <w:lvlText w:val=""/>
+      <w:lvlJc w:val="left"/>
+      <w:pPr>
+        <w:tabs>
+          <w:tab w:val="num" w:pos="1440"/>
+        </w:tabs>
+        <w:ind w:left="1440" w:hanging="360"/>
+      </w:pPr>
+      <w:rPr>
+        <w:rFonts w:ascii="Symbol" w:hAnsi="Symbol" w:hint="default"/>
+        <w:sz w:val="20"/>
+      </w:rPr>
+    </w:lvl>
+    <w:lvl w:ilvl="2" w:tentative="1">
+      <w:start w:val="1"/>
+      <w:numFmt w:val="bullet"/>
+      <w:lvlText w:val=""/>
+      <w:lvlJc w:val="left"/>
+      <w:pPr>
+        <w:tabs>
+          <w:tab w:val="num" w:pos="2160"/>
+        </w:tabs>
+        <w:ind w:left="2160" w:hanging="360"/>
+      </w:pPr>
+      <w:rPr>
+        <w:rFonts w:ascii="Symbol" w:hAnsi="Symbol" w:hint="default"/>
+        <w:sz w:val="20"/>
+      </w:rPr>
+    </w:lvl>
+    <w:lvl w:ilvl="3" w:tentative="1">
+      <w:start w:val="1"/>
+      <w:numFmt w:val="bullet"/>
+      <w:lvlText w:val=""/>
+      <w:lvlJc w:val="left"/>
+      <w:pPr>
+        <w:tabs>
+          <w:tab w:val="num" w:pos="2880"/>
+        </w:tabs>
+        <w:ind w:left="2880" w:hanging="360"/>
+      </w:pPr>
+      <w:rPr>
+        <w:rFonts w:ascii="Symbol" w:hAnsi="Symbol" w:hint="default"/>
+        <w:sz w:val="20"/>
+      </w:rPr>
+    </w:lvl>
+    <w:lvl w:ilvl="4" w:tentative="1">
+      <w:start w:val="1"/>
+      <w:numFmt w:val="bullet"/>
+      <w:lvlText w:val=""/>
+      <w:lvlJc w:val="left"/>
+      <w:pPr>
+        <w:tabs>
+          <w:tab w:val="num" w:pos="3600"/>
+        </w:tabs>
+        <w:ind w:left="3600" w:hanging="360"/>
+      </w:pPr>
+      <w:rPr>
+        <w:rFonts w:ascii="Symbol" w:hAnsi="Symbol" w:hint="default"/>
+        <w:sz w:val="20"/>
+      </w:rPr>
+    </w:lvl>
+    <w:lvl w:ilvl="5" w:tentative="1">
+      <w:start w:val="1"/>
+      <w:numFmt w:val="bullet"/>
+      <w:lvlText w:val=""/>
+      <w:lvlJc w:val="left"/>
+      <w:pPr>
+        <w:tabs>
+          <w:tab w:val="num" w:pos="4320"/>
+        </w:tabs>
+        <w:ind w:left="4320" w:hanging="360"/>
+      </w:pPr>
+      <w:rPr>
+        <w:rFonts w:ascii="Symbol" w:hAnsi="Symbol" w:hint="default"/>
+        <w:sz w:val="20"/>
+      </w:rPr>
+    </w:lvl>
+    <w:lvl w:ilvl="6" w:tentative="1">
+      <w:start w:val="1"/>
+      <w:numFmt w:val="bullet"/>
+      <w:lvlText w:val=""/>
+      <w:lvlJc w:val="left"/>
+      <w:pPr>
+        <w:tabs>
+          <w:tab w:val="num" w:pos="5040"/>
+        </w:tabs>
+        <w:ind w:left="5040" w:hanging="360"/>
+      </w:pPr>
+      <w:rPr>
+        <w:rFonts w:ascii="Symbol" w:hAnsi="Symbol" w:hint="default"/>
+        <w:sz w:val="20"/>
+      </w:rPr>
+    </w:lvl>
+    <w:lvl w:ilvl="7" w:tentative="1">
+      <w:start w:val="1"/>
+      <w:numFmt w:val="bullet"/>
+      <w:lvlText w:val=""/>
+      <w:lvlJc w:val="left"/>
+      <w:pPr>
+        <w:tabs>
+          <w:tab w:val="num" w:pos="5760"/>
+        </w:tabs>
+        <w:ind w:left="5760" w:hanging="360"/>
+      </w:pPr>
+      <w:rPr>
+        <w:rFonts w:ascii="Symbol" w:hAnsi="Symbol" w:hint="default"/>
+        <w:sz w:val="20"/>
+      </w:rPr>
+    </w:lvl>
+    <w:lvl w:ilvl="8" w:tentative="1">
+      <w:start w:val="1"/>
+      <w:numFmt w:val="bullet"/>
+      <w:lvlText w:val=""/>
+      <w:lvlJc w:val="left"/>
+      <w:pPr>
+        <w:tabs>
+          <w:tab w:val="num" w:pos="6480"/>
+        </w:tabs>
+        <w:ind w:left="6480" w:hanging="360"/>
+      </w:pPr>
+      <w:rPr>
+        <w:rFonts w:ascii="Symbol" w:hAnsi="Symbol" w:hint="default"/>
+        <w:sz w:val="20"/>
+      </w:rPr>
+    </w:lvl>
+  </w:abstractNum>
+  <w:abstractNum w:abstractNumId="6" w15:restartNumberingAfterBreak="0">
+    <w:nsid w:val="1B943279"/>
+    <w:multiLevelType w:val="multilevel"/>
+    <w:tmpl w:val="2190D8F8"/>
+    <w:lvl w:ilvl="0">
+      <w:start w:val="1"/>
+      <w:numFmt w:val="bullet"/>
+      <w:lvlText w:val=""/>
+      <w:lvlJc w:val="left"/>
+      <w:pPr>
+        <w:tabs>
+          <w:tab w:val="num" w:pos="720"/>
+        </w:tabs>
+        <w:ind w:left="720" w:hanging="360"/>
+      </w:pPr>
+      <w:rPr>
+        <w:rFonts w:ascii="Symbol" w:hAnsi="Symbol" w:hint="default"/>
+        <w:sz w:val="20"/>
+      </w:rPr>
+    </w:lvl>
+    <w:lvl w:ilvl="1" w:tentative="1">
+      <w:start w:val="1"/>
+      <w:numFmt w:val="bullet"/>
+      <w:lvlText w:val=""/>
+      <w:lvlJc w:val="left"/>
+      <w:pPr>
+        <w:tabs>
+          <w:tab w:val="num" w:pos="1440"/>
+        </w:tabs>
+        <w:ind w:left="1440" w:hanging="360"/>
+      </w:pPr>
+      <w:rPr>
+        <w:rFonts w:ascii="Symbol" w:hAnsi="Symbol" w:hint="default"/>
+        <w:sz w:val="20"/>
+      </w:rPr>
+    </w:lvl>
+    <w:lvl w:ilvl="2" w:tentative="1">
+      <w:start w:val="1"/>
+      <w:numFmt w:val="bullet"/>
+      <w:lvlText w:val=""/>
+      <w:lvlJc w:val="left"/>
+      <w:pPr>
+        <w:tabs>
+          <w:tab w:val="num" w:pos="2160"/>
+        </w:tabs>
+        <w:ind w:left="2160" w:hanging="360"/>
+      </w:pPr>
+      <w:rPr>
+        <w:rFonts w:ascii="Symbol" w:hAnsi="Symbol" w:hint="default"/>
+        <w:sz w:val="20"/>
+      </w:rPr>
+    </w:lvl>
+    <w:lvl w:ilvl="3" w:tentative="1">
+      <w:start w:val="1"/>
+      <w:numFmt w:val="bullet"/>
+      <w:lvlText w:val=""/>
+      <w:lvlJc w:val="left"/>
+      <w:pPr>
+        <w:tabs>
+          <w:tab w:val="num" w:pos="2880"/>
+        </w:tabs>
+        <w:ind w:left="2880" w:hanging="360"/>
+      </w:pPr>
+      <w:rPr>
+        <w:rFonts w:ascii="Symbol" w:hAnsi="Symbol" w:hint="default"/>
+        <w:sz w:val="20"/>
+      </w:rPr>
+    </w:lvl>
+    <w:lvl w:ilvl="4" w:tentative="1">
+      <w:start w:val="1"/>
+      <w:numFmt w:val="bullet"/>
+      <w:lvlText w:val=""/>
+      <w:lvlJc w:val="left"/>
+      <w:pPr>
+        <w:tabs>
+          <w:tab w:val="num" w:pos="3600"/>
+        </w:tabs>
+        <w:ind w:left="3600" w:hanging="360"/>
+      </w:pPr>
+      <w:rPr>
+        <w:rFonts w:ascii="Symbol" w:hAnsi="Symbol" w:hint="default"/>
+        <w:sz w:val="20"/>
+      </w:rPr>
+    </w:lvl>
+    <w:lvl w:ilvl="5" w:tentative="1">
+      <w:start w:val="1"/>
+      <w:numFmt w:val="bullet"/>
+      <w:lvlText w:val=""/>
+      <w:lvlJc w:val="left"/>
+      <w:pPr>
+        <w:tabs>
+          <w:tab w:val="num" w:pos="4320"/>
+        </w:tabs>
+        <w:ind w:left="4320" w:hanging="360"/>
+      </w:pPr>
+      <w:rPr>
+        <w:rFonts w:ascii="Symbol" w:hAnsi="Symbol" w:hint="default"/>
+        <w:sz w:val="20"/>
+      </w:rPr>
+    </w:lvl>
+    <w:lvl w:ilvl="6" w:tentative="1">
+      <w:start w:val="1"/>
+      <w:numFmt w:val="bullet"/>
+      <w:lvlText w:val=""/>
+      <w:lvlJc w:val="left"/>
+      <w:pPr>
+        <w:tabs>
+          <w:tab w:val="num" w:pos="5040"/>
+        </w:tabs>
+        <w:ind w:left="5040" w:hanging="360"/>
+      </w:pPr>
+      <w:rPr>
+        <w:rFonts w:ascii="Symbol" w:hAnsi="Symbol" w:hint="default"/>
+        <w:sz w:val="20"/>
+      </w:rPr>
+    </w:lvl>
+    <w:lvl w:ilvl="7" w:tentative="1">
+      <w:start w:val="1"/>
+      <w:numFmt w:val="bullet"/>
+      <w:lvlText w:val=""/>
+      <w:lvlJc w:val="left"/>
+      <w:pPr>
+        <w:tabs>
+          <w:tab w:val="num" w:pos="5760"/>
+        </w:tabs>
+        <w:ind w:left="5760" w:hanging="360"/>
+      </w:pPr>
+      <w:rPr>
+        <w:rFonts w:ascii="Symbol" w:hAnsi="Symbol" w:hint="default"/>
+        <w:sz w:val="20"/>
+      </w:rPr>
+    </w:lvl>
+    <w:lvl w:ilvl="8" w:tentative="1">
+      <w:start w:val="1"/>
+      <w:numFmt w:val="bullet"/>
+      <w:lvlText w:val=""/>
+      <w:lvlJc w:val="left"/>
+      <w:pPr>
+        <w:tabs>
+          <w:tab w:val="num" w:pos="6480"/>
+        </w:tabs>
+        <w:ind w:left="6480" w:hanging="360"/>
+      </w:pPr>
+      <w:rPr>
+        <w:rFonts w:ascii="Symbol" w:hAnsi="Symbol" w:hint="default"/>
+        <w:sz w:val="20"/>
+      </w:rPr>
+    </w:lvl>
+  </w:abstractNum>
+  <w:abstractNum w:abstractNumId="7" w15:restartNumberingAfterBreak="0">
     <w:nsid w:val="21B0039B"/>
     <w:multiLevelType w:val="multilevel"/>
     <w:tmpl w:val="E47604D0"/>
@@ -373,7 +1622,567 @@
       </w:rPr>
     </w:lvl>
   </w:abstractNum>
-  <w:abstractNum w:abstractNumId="1" w15:restartNumberingAfterBreak="0">
+  <w:abstractNum w:abstractNumId="8" w15:restartNumberingAfterBreak="0">
+    <w:nsid w:val="2F74321D"/>
+    <w:multiLevelType w:val="multilevel"/>
+    <w:tmpl w:val="9C8A03A0"/>
+    <w:lvl w:ilvl="0">
+      <w:start w:val="4"/>
+      <w:numFmt w:val="decimal"/>
+      <w:lvlText w:val="%1."/>
+      <w:lvlJc w:val="left"/>
+      <w:pPr>
+        <w:tabs>
+          <w:tab w:val="num" w:pos="720"/>
+        </w:tabs>
+        <w:ind w:left="720" w:hanging="360"/>
+      </w:pPr>
+    </w:lvl>
+    <w:lvl w:ilvl="1" w:tentative="1">
+      <w:start w:val="1"/>
+      <w:numFmt w:val="decimal"/>
+      <w:lvlText w:val="%2."/>
+      <w:lvlJc w:val="left"/>
+      <w:pPr>
+        <w:tabs>
+          <w:tab w:val="num" w:pos="1440"/>
+        </w:tabs>
+        <w:ind w:left="1440" w:hanging="360"/>
+      </w:pPr>
+    </w:lvl>
+    <w:lvl w:ilvl="2" w:tentative="1">
+      <w:start w:val="1"/>
+      <w:numFmt w:val="decimal"/>
+      <w:lvlText w:val="%3."/>
+      <w:lvlJc w:val="left"/>
+      <w:pPr>
+        <w:tabs>
+          <w:tab w:val="num" w:pos="2160"/>
+        </w:tabs>
+        <w:ind w:left="2160" w:hanging="360"/>
+      </w:pPr>
+    </w:lvl>
+    <w:lvl w:ilvl="3" w:tentative="1">
+      <w:start w:val="1"/>
+      <w:numFmt w:val="decimal"/>
+      <w:lvlText w:val="%4."/>
+      <w:lvlJc w:val="left"/>
+      <w:pPr>
+        <w:tabs>
+          <w:tab w:val="num" w:pos="2880"/>
+        </w:tabs>
+        <w:ind w:left="2880" w:hanging="360"/>
+      </w:pPr>
+    </w:lvl>
+    <w:lvl w:ilvl="4" w:tentative="1">
+      <w:start w:val="1"/>
+      <w:numFmt w:val="decimal"/>
+      <w:lvlText w:val="%5."/>
+      <w:lvlJc w:val="left"/>
+      <w:pPr>
+        <w:tabs>
+          <w:tab w:val="num" w:pos="3600"/>
+        </w:tabs>
+        <w:ind w:left="3600" w:hanging="360"/>
+      </w:pPr>
+    </w:lvl>
+    <w:lvl w:ilvl="5" w:tentative="1">
+      <w:start w:val="1"/>
+      <w:numFmt w:val="decimal"/>
+      <w:lvlText w:val="%6."/>
+      <w:lvlJc w:val="left"/>
+      <w:pPr>
+        <w:tabs>
+          <w:tab w:val="num" w:pos="4320"/>
+        </w:tabs>
+        <w:ind w:left="4320" w:hanging="360"/>
+      </w:pPr>
+    </w:lvl>
+    <w:lvl w:ilvl="6" w:tentative="1">
+      <w:start w:val="1"/>
+      <w:numFmt w:val="decimal"/>
+      <w:lvlText w:val="%7."/>
+      <w:lvlJc w:val="left"/>
+      <w:pPr>
+        <w:tabs>
+          <w:tab w:val="num" w:pos="5040"/>
+        </w:tabs>
+        <w:ind w:left="5040" w:hanging="360"/>
+      </w:pPr>
+    </w:lvl>
+    <w:lvl w:ilvl="7" w:tentative="1">
+      <w:start w:val="1"/>
+      <w:numFmt w:val="decimal"/>
+      <w:lvlText w:val="%8."/>
+      <w:lvlJc w:val="left"/>
+      <w:pPr>
+        <w:tabs>
+          <w:tab w:val="num" w:pos="5760"/>
+        </w:tabs>
+        <w:ind w:left="5760" w:hanging="360"/>
+      </w:pPr>
+    </w:lvl>
+    <w:lvl w:ilvl="8" w:tentative="1">
+      <w:start w:val="1"/>
+      <w:numFmt w:val="decimal"/>
+      <w:lvlText w:val="%9."/>
+      <w:lvlJc w:val="left"/>
+      <w:pPr>
+        <w:tabs>
+          <w:tab w:val="num" w:pos="6480"/>
+        </w:tabs>
+        <w:ind w:left="6480" w:hanging="360"/>
+      </w:pPr>
+    </w:lvl>
+  </w:abstractNum>
+  <w:abstractNum w:abstractNumId="9" w15:restartNumberingAfterBreak="0">
+    <w:nsid w:val="3331181B"/>
+    <w:multiLevelType w:val="multilevel"/>
+    <w:tmpl w:val="E5BAA6E0"/>
+    <w:lvl w:ilvl="0">
+      <w:start w:val="1"/>
+      <w:numFmt w:val="bullet"/>
+      <w:lvlText w:val=""/>
+      <w:lvlJc w:val="left"/>
+      <w:pPr>
+        <w:tabs>
+          <w:tab w:val="num" w:pos="720"/>
+        </w:tabs>
+        <w:ind w:left="720" w:hanging="360"/>
+      </w:pPr>
+      <w:rPr>
+        <w:rFonts w:ascii="Symbol" w:hAnsi="Symbol" w:hint="default"/>
+        <w:sz w:val="20"/>
+      </w:rPr>
+    </w:lvl>
+    <w:lvl w:ilvl="1" w:tentative="1">
+      <w:start w:val="1"/>
+      <w:numFmt w:val="bullet"/>
+      <w:lvlText w:val=""/>
+      <w:lvlJc w:val="left"/>
+      <w:pPr>
+        <w:tabs>
+          <w:tab w:val="num" w:pos="1440"/>
+        </w:tabs>
+        <w:ind w:left="1440" w:hanging="360"/>
+      </w:pPr>
+      <w:rPr>
+        <w:rFonts w:ascii="Symbol" w:hAnsi="Symbol" w:hint="default"/>
+        <w:sz w:val="20"/>
+      </w:rPr>
+    </w:lvl>
+    <w:lvl w:ilvl="2" w:tentative="1">
+      <w:start w:val="1"/>
+      <w:numFmt w:val="bullet"/>
+      <w:lvlText w:val=""/>
+      <w:lvlJc w:val="left"/>
+      <w:pPr>
+        <w:tabs>
+          <w:tab w:val="num" w:pos="2160"/>
+        </w:tabs>
+        <w:ind w:left="2160" w:hanging="360"/>
+      </w:pPr>
+      <w:rPr>
+        <w:rFonts w:ascii="Symbol" w:hAnsi="Symbol" w:hint="default"/>
+        <w:sz w:val="20"/>
+      </w:rPr>
+    </w:lvl>
+    <w:lvl w:ilvl="3" w:tentative="1">
+      <w:start w:val="1"/>
+      <w:numFmt w:val="bullet"/>
+      <w:lvlText w:val=""/>
+      <w:lvlJc w:val="left"/>
+      <w:pPr>
+        <w:tabs>
+          <w:tab w:val="num" w:pos="2880"/>
+        </w:tabs>
+        <w:ind w:left="2880" w:hanging="360"/>
+      </w:pPr>
+      <w:rPr>
+        <w:rFonts w:ascii="Symbol" w:hAnsi="Symbol" w:hint="default"/>
+        <w:sz w:val="20"/>
+      </w:rPr>
+    </w:lvl>
+    <w:lvl w:ilvl="4" w:tentative="1">
+      <w:start w:val="1"/>
+      <w:numFmt w:val="bullet"/>
+      <w:lvlText w:val=""/>
+      <w:lvlJc w:val="left"/>
+      <w:pPr>
+        <w:tabs>
+          <w:tab w:val="num" w:pos="3600"/>
+        </w:tabs>
+        <w:ind w:left="3600" w:hanging="360"/>
+      </w:pPr>
+      <w:rPr>
+        <w:rFonts w:ascii="Symbol" w:hAnsi="Symbol" w:hint="default"/>
+        <w:sz w:val="20"/>
+      </w:rPr>
+    </w:lvl>
+    <w:lvl w:ilvl="5" w:tentative="1">
+      <w:start w:val="1"/>
+      <w:numFmt w:val="bullet"/>
+      <w:lvlText w:val=""/>
+      <w:lvlJc w:val="left"/>
+      <w:pPr>
+        <w:tabs>
+          <w:tab w:val="num" w:pos="4320"/>
+        </w:tabs>
+        <w:ind w:left="4320" w:hanging="360"/>
+      </w:pPr>
+      <w:rPr>
+        <w:rFonts w:ascii="Symbol" w:hAnsi="Symbol" w:hint="default"/>
+        <w:sz w:val="20"/>
+      </w:rPr>
+    </w:lvl>
+    <w:lvl w:ilvl="6" w:tentative="1">
+      <w:start w:val="1"/>
+      <w:numFmt w:val="bullet"/>
+      <w:lvlText w:val=""/>
+      <w:lvlJc w:val="left"/>
+      <w:pPr>
+        <w:tabs>
+          <w:tab w:val="num" w:pos="5040"/>
+        </w:tabs>
+        <w:ind w:left="5040" w:hanging="360"/>
+      </w:pPr>
+      <w:rPr>
+        <w:rFonts w:ascii="Symbol" w:hAnsi="Symbol" w:hint="default"/>
+        <w:sz w:val="20"/>
+      </w:rPr>
+    </w:lvl>
+    <w:lvl w:ilvl="7" w:tentative="1">
+      <w:start w:val="1"/>
+      <w:numFmt w:val="bullet"/>
+      <w:lvlText w:val=""/>
+      <w:lvlJc w:val="left"/>
+      <w:pPr>
+        <w:tabs>
+          <w:tab w:val="num" w:pos="5760"/>
+        </w:tabs>
+        <w:ind w:left="5760" w:hanging="360"/>
+      </w:pPr>
+      <w:rPr>
+        <w:rFonts w:ascii="Symbol" w:hAnsi="Symbol" w:hint="default"/>
+        <w:sz w:val="20"/>
+      </w:rPr>
+    </w:lvl>
+    <w:lvl w:ilvl="8" w:tentative="1">
+      <w:start w:val="1"/>
+      <w:numFmt w:val="bullet"/>
+      <w:lvlText w:val=""/>
+      <w:lvlJc w:val="left"/>
+      <w:pPr>
+        <w:tabs>
+          <w:tab w:val="num" w:pos="6480"/>
+        </w:tabs>
+        <w:ind w:left="6480" w:hanging="360"/>
+      </w:pPr>
+      <w:rPr>
+        <w:rFonts w:ascii="Symbol" w:hAnsi="Symbol" w:hint="default"/>
+        <w:sz w:val="20"/>
+      </w:rPr>
+    </w:lvl>
+  </w:abstractNum>
+  <w:abstractNum w:abstractNumId="10" w15:restartNumberingAfterBreak="0">
+    <w:nsid w:val="3B6D131C"/>
+    <w:multiLevelType w:val="multilevel"/>
+    <w:tmpl w:val="8F02E798"/>
+    <w:lvl w:ilvl="0">
+      <w:start w:val="1"/>
+      <w:numFmt w:val="bullet"/>
+      <w:lvlText w:val=""/>
+      <w:lvlJc w:val="left"/>
+      <w:pPr>
+        <w:tabs>
+          <w:tab w:val="num" w:pos="720"/>
+        </w:tabs>
+        <w:ind w:left="720" w:hanging="360"/>
+      </w:pPr>
+      <w:rPr>
+        <w:rFonts w:ascii="Symbol" w:hAnsi="Symbol" w:hint="default"/>
+        <w:sz w:val="20"/>
+      </w:rPr>
+    </w:lvl>
+    <w:lvl w:ilvl="1" w:tentative="1">
+      <w:start w:val="1"/>
+      <w:numFmt w:val="bullet"/>
+      <w:lvlText w:val=""/>
+      <w:lvlJc w:val="left"/>
+      <w:pPr>
+        <w:tabs>
+          <w:tab w:val="num" w:pos="1440"/>
+        </w:tabs>
+        <w:ind w:left="1440" w:hanging="360"/>
+      </w:pPr>
+      <w:rPr>
+        <w:rFonts w:ascii="Symbol" w:hAnsi="Symbol" w:hint="default"/>
+        <w:sz w:val="20"/>
+      </w:rPr>
+    </w:lvl>
+    <w:lvl w:ilvl="2" w:tentative="1">
+      <w:start w:val="1"/>
+      <w:numFmt w:val="bullet"/>
+      <w:lvlText w:val=""/>
+      <w:lvlJc w:val="left"/>
+      <w:pPr>
+        <w:tabs>
+          <w:tab w:val="num" w:pos="2160"/>
+        </w:tabs>
+        <w:ind w:left="2160" w:hanging="360"/>
+      </w:pPr>
+      <w:rPr>
+        <w:rFonts w:ascii="Symbol" w:hAnsi="Symbol" w:hint="default"/>
+        <w:sz w:val="20"/>
+      </w:rPr>
+    </w:lvl>
+    <w:lvl w:ilvl="3" w:tentative="1">
+      <w:start w:val="1"/>
+      <w:numFmt w:val="bullet"/>
+      <w:lvlText w:val=""/>
+      <w:lvlJc w:val="left"/>
+      <w:pPr>
+        <w:tabs>
+          <w:tab w:val="num" w:pos="2880"/>
+        </w:tabs>
+        <w:ind w:left="2880" w:hanging="360"/>
+      </w:pPr>
+      <w:rPr>
+        <w:rFonts w:ascii="Symbol" w:hAnsi="Symbol" w:hint="default"/>
+        <w:sz w:val="20"/>
+      </w:rPr>
+    </w:lvl>
+    <w:lvl w:ilvl="4" w:tentative="1">
+      <w:start w:val="1"/>
+      <w:numFmt w:val="bullet"/>
+      <w:lvlText w:val=""/>
+      <w:lvlJc w:val="left"/>
+      <w:pPr>
+        <w:tabs>
+          <w:tab w:val="num" w:pos="3600"/>
+        </w:tabs>
+        <w:ind w:left="3600" w:hanging="360"/>
+      </w:pPr>
+      <w:rPr>
+        <w:rFonts w:ascii="Symbol" w:hAnsi="Symbol" w:hint="default"/>
+        <w:sz w:val="20"/>
+      </w:rPr>
+    </w:lvl>
+    <w:lvl w:ilvl="5" w:tentative="1">
+      <w:start w:val="1"/>
+      <w:numFmt w:val="bullet"/>
+      <w:lvlText w:val=""/>
+      <w:lvlJc w:val="left"/>
+      <w:pPr>
+        <w:tabs>
+          <w:tab w:val="num" w:pos="4320"/>
+        </w:tabs>
+        <w:ind w:left="4320" w:hanging="360"/>
+      </w:pPr>
+      <w:rPr>
+        <w:rFonts w:ascii="Symbol" w:hAnsi="Symbol" w:hint="default"/>
+        <w:sz w:val="20"/>
+      </w:rPr>
+    </w:lvl>
+    <w:lvl w:ilvl="6" w:tentative="1">
+      <w:start w:val="1"/>
+      <w:numFmt w:val="bullet"/>
+      <w:lvlText w:val=""/>
+      <w:lvlJc w:val="left"/>
+      <w:pPr>
+        <w:tabs>
+          <w:tab w:val="num" w:pos="5040"/>
+        </w:tabs>
+        <w:ind w:left="5040" w:hanging="360"/>
+      </w:pPr>
+      <w:rPr>
+        <w:rFonts w:ascii="Symbol" w:hAnsi="Symbol" w:hint="default"/>
+        <w:sz w:val="20"/>
+      </w:rPr>
+    </w:lvl>
+    <w:lvl w:ilvl="7" w:tentative="1">
+      <w:start w:val="1"/>
+      <w:numFmt w:val="bullet"/>
+      <w:lvlText w:val=""/>
+      <w:lvlJc w:val="left"/>
+      <w:pPr>
+        <w:tabs>
+          <w:tab w:val="num" w:pos="5760"/>
+        </w:tabs>
+        <w:ind w:left="5760" w:hanging="360"/>
+      </w:pPr>
+      <w:rPr>
+        <w:rFonts w:ascii="Symbol" w:hAnsi="Symbol" w:hint="default"/>
+        <w:sz w:val="20"/>
+      </w:rPr>
+    </w:lvl>
+    <w:lvl w:ilvl="8" w:tentative="1">
+      <w:start w:val="1"/>
+      <w:numFmt w:val="bullet"/>
+      <w:lvlText w:val=""/>
+      <w:lvlJc w:val="left"/>
+      <w:pPr>
+        <w:tabs>
+          <w:tab w:val="num" w:pos="6480"/>
+        </w:tabs>
+        <w:ind w:left="6480" w:hanging="360"/>
+      </w:pPr>
+      <w:rPr>
+        <w:rFonts w:ascii="Symbol" w:hAnsi="Symbol" w:hint="default"/>
+        <w:sz w:val="20"/>
+      </w:rPr>
+    </w:lvl>
+  </w:abstractNum>
+  <w:abstractNum w:abstractNumId="11" w15:restartNumberingAfterBreak="0">
+    <w:nsid w:val="43763658"/>
+    <w:multiLevelType w:val="multilevel"/>
+    <w:tmpl w:val="116807AE"/>
+    <w:lvl w:ilvl="0">
+      <w:start w:val="1"/>
+      <w:numFmt w:val="bullet"/>
+      <w:lvlText w:val=""/>
+      <w:lvlJc w:val="left"/>
+      <w:pPr>
+        <w:tabs>
+          <w:tab w:val="num" w:pos="720"/>
+        </w:tabs>
+        <w:ind w:left="720" w:hanging="360"/>
+      </w:pPr>
+      <w:rPr>
+        <w:rFonts w:ascii="Symbol" w:hAnsi="Symbol" w:hint="default"/>
+        <w:sz w:val="20"/>
+      </w:rPr>
+    </w:lvl>
+    <w:lvl w:ilvl="1" w:tentative="1">
+      <w:start w:val="1"/>
+      <w:numFmt w:val="bullet"/>
+      <w:lvlText w:val=""/>
+      <w:lvlJc w:val="left"/>
+      <w:pPr>
+        <w:tabs>
+          <w:tab w:val="num" w:pos="1440"/>
+        </w:tabs>
+        <w:ind w:left="1440" w:hanging="360"/>
+      </w:pPr>
+      <w:rPr>
+        <w:rFonts w:ascii="Symbol" w:hAnsi="Symbol" w:hint="default"/>
+        <w:sz w:val="20"/>
+      </w:rPr>
+    </w:lvl>
+    <w:lvl w:ilvl="2" w:tentative="1">
+      <w:start w:val="1"/>
+      <w:numFmt w:val="bullet"/>
+      <w:lvlText w:val=""/>
+      <w:lvlJc w:val="left"/>
+      <w:pPr>
+        <w:tabs>
+          <w:tab w:val="num" w:pos="2160"/>
+        </w:tabs>
+        <w:ind w:left="2160" w:hanging="360"/>
+      </w:pPr>
+      <w:rPr>
+        <w:rFonts w:ascii="Symbol" w:hAnsi="Symbol" w:hint="default"/>
+        <w:sz w:val="20"/>
+      </w:rPr>
+    </w:lvl>
+    <w:lvl w:ilvl="3" w:tentative="1">
+      <w:start w:val="1"/>
+      <w:numFmt w:val="bullet"/>
+      <w:lvlText w:val=""/>
+      <w:lvlJc w:val="left"/>
+      <w:pPr>
+        <w:tabs>
+          <w:tab w:val="num" w:pos="2880"/>
+        </w:tabs>
+        <w:ind w:left="2880" w:hanging="360"/>
+      </w:pPr>
+      <w:rPr>
+        <w:rFonts w:ascii="Symbol" w:hAnsi="Symbol" w:hint="default"/>
+        <w:sz w:val="20"/>
+      </w:rPr>
+    </w:lvl>
+    <w:lvl w:ilvl="4" w:tentative="1">
+      <w:start w:val="1"/>
+      <w:numFmt w:val="bullet"/>
+      <w:lvlText w:val=""/>
+      <w:lvlJc w:val="left"/>
+      <w:pPr>
+        <w:tabs>
+          <w:tab w:val="num" w:pos="3600"/>
+        </w:tabs>
+        <w:ind w:left="3600" w:hanging="360"/>
+      </w:pPr>
+      <w:rPr>
+        <w:rFonts w:ascii="Symbol" w:hAnsi="Symbol" w:hint="default"/>
+        <w:sz w:val="20"/>
+      </w:rPr>
+    </w:lvl>
+    <w:lvl w:ilvl="5" w:tentative="1">
+      <w:start w:val="1"/>
+      <w:numFmt w:val="bullet"/>
+      <w:lvlText w:val=""/>
+      <w:lvlJc w:val="left"/>
+      <w:pPr>
+        <w:tabs>
+          <w:tab w:val="num" w:pos="4320"/>
+        </w:tabs>
+        <w:ind w:left="4320" w:hanging="360"/>
+      </w:pPr>
+      <w:rPr>
+        <w:rFonts w:ascii="Symbol" w:hAnsi="Symbol" w:hint="default"/>
+        <w:sz w:val="20"/>
+      </w:rPr>
+    </w:lvl>
+    <w:lvl w:ilvl="6" w:tentative="1">
+      <w:start w:val="1"/>
+      <w:numFmt w:val="bullet"/>
+      <w:lvlText w:val=""/>
+      <w:lvlJc w:val="left"/>
+      <w:pPr>
+        <w:tabs>
+          <w:tab w:val="num" w:pos="5040"/>
+        </w:tabs>
+        <w:ind w:left="5040" w:hanging="360"/>
+      </w:pPr>
+      <w:rPr>
+        <w:rFonts w:ascii="Symbol" w:hAnsi="Symbol" w:hint="default"/>
+        <w:sz w:val="20"/>
+      </w:rPr>
+    </w:lvl>
+    <w:lvl w:ilvl="7" w:tentative="1">
+      <w:start w:val="1"/>
+      <w:numFmt w:val="bullet"/>
+      <w:lvlText w:val=""/>
+      <w:lvlJc w:val="left"/>
+      <w:pPr>
+        <w:tabs>
+          <w:tab w:val="num" w:pos="5760"/>
+        </w:tabs>
+        <w:ind w:left="5760" w:hanging="360"/>
+      </w:pPr>
+      <w:rPr>
+        <w:rFonts w:ascii="Symbol" w:hAnsi="Symbol" w:hint="default"/>
+        <w:sz w:val="20"/>
+      </w:rPr>
+    </w:lvl>
+    <w:lvl w:ilvl="8" w:tentative="1">
+      <w:start w:val="1"/>
+      <w:numFmt w:val="bullet"/>
+      <w:lvlText w:val=""/>
+      <w:lvlJc w:val="left"/>
+      <w:pPr>
+        <w:tabs>
+          <w:tab w:val="num" w:pos="6480"/>
+        </w:tabs>
+        <w:ind w:left="6480" w:hanging="360"/>
+      </w:pPr>
+      <w:rPr>
+        <w:rFonts w:ascii="Symbol" w:hAnsi="Symbol" w:hint="default"/>
+        <w:sz w:val="20"/>
+      </w:rPr>
+    </w:lvl>
+  </w:abstractNum>
+  <w:abstractNum w:abstractNumId="12" w15:restartNumberingAfterBreak="0">
     <w:nsid w:val="52665FA0"/>
     <w:multiLevelType w:val="multilevel"/>
     <w:tmpl w:val="B2829444"/>
@@ -522,7 +2331,269 @@
       </w:rPr>
     </w:lvl>
   </w:abstractNum>
-  <w:abstractNum w:abstractNumId="2" w15:restartNumberingAfterBreak="0">
+  <w:abstractNum w:abstractNumId="13" w15:restartNumberingAfterBreak="0">
+    <w:nsid w:val="5CD647C0"/>
+    <w:multiLevelType w:val="multilevel"/>
+    <w:tmpl w:val="C6BA7A72"/>
+    <w:lvl w:ilvl="0">
+      <w:start w:val="1"/>
+      <w:numFmt w:val="bullet"/>
+      <w:lvlText w:val=""/>
+      <w:lvlJc w:val="left"/>
+      <w:pPr>
+        <w:tabs>
+          <w:tab w:val="num" w:pos="720"/>
+        </w:tabs>
+        <w:ind w:left="720" w:hanging="360"/>
+      </w:pPr>
+      <w:rPr>
+        <w:rFonts w:ascii="Symbol" w:hAnsi="Symbol" w:hint="default"/>
+        <w:sz w:val="20"/>
+      </w:rPr>
+    </w:lvl>
+    <w:lvl w:ilvl="1" w:tentative="1">
+      <w:start w:val="1"/>
+      <w:numFmt w:val="bullet"/>
+      <w:lvlText w:val=""/>
+      <w:lvlJc w:val="left"/>
+      <w:pPr>
+        <w:tabs>
+          <w:tab w:val="num" w:pos="1440"/>
+        </w:tabs>
+        <w:ind w:left="1440" w:hanging="360"/>
+      </w:pPr>
+      <w:rPr>
+        <w:rFonts w:ascii="Symbol" w:hAnsi="Symbol" w:hint="default"/>
+        <w:sz w:val="20"/>
+      </w:rPr>
+    </w:lvl>
+    <w:lvl w:ilvl="2" w:tentative="1">
+      <w:start w:val="1"/>
+      <w:numFmt w:val="bullet"/>
+      <w:lvlText w:val=""/>
+      <w:lvlJc w:val="left"/>
+      <w:pPr>
+        <w:tabs>
+          <w:tab w:val="num" w:pos="2160"/>
+        </w:tabs>
+        <w:ind w:left="2160" w:hanging="360"/>
+      </w:pPr>
+      <w:rPr>
+        <w:rFonts w:ascii="Symbol" w:hAnsi="Symbol" w:hint="default"/>
+        <w:sz w:val="20"/>
+      </w:rPr>
+    </w:lvl>
+    <w:lvl w:ilvl="3" w:tentative="1">
+      <w:start w:val="1"/>
+      <w:numFmt w:val="bullet"/>
+      <w:lvlText w:val=""/>
+      <w:lvlJc w:val="left"/>
+      <w:pPr>
+        <w:tabs>
+          <w:tab w:val="num" w:pos="2880"/>
+        </w:tabs>
+        <w:ind w:left="2880" w:hanging="360"/>
+      </w:pPr>
+      <w:rPr>
+        <w:rFonts w:ascii="Symbol" w:hAnsi="Symbol" w:hint="default"/>
+        <w:sz w:val="20"/>
+      </w:rPr>
+    </w:lvl>
+    <w:lvl w:ilvl="4" w:tentative="1">
+      <w:start w:val="1"/>
+      <w:numFmt w:val="bullet"/>
+      <w:lvlText w:val=""/>
+      <w:lvlJc w:val="left"/>
+      <w:pPr>
+        <w:tabs>
+          <w:tab w:val="num" w:pos="3600"/>
+        </w:tabs>
+        <w:ind w:left="3600" w:hanging="360"/>
+      </w:pPr>
+      <w:rPr>
+        <w:rFonts w:ascii="Symbol" w:hAnsi="Symbol" w:hint="default"/>
+        <w:sz w:val="20"/>
+      </w:rPr>
+    </w:lvl>
+    <w:lvl w:ilvl="5" w:tentative="1">
+      <w:start w:val="1"/>
+      <w:numFmt w:val="bullet"/>
+      <w:lvlText w:val=""/>
+      <w:lvlJc w:val="left"/>
+      <w:pPr>
+        <w:tabs>
+          <w:tab w:val="num" w:pos="4320"/>
+        </w:tabs>
+        <w:ind w:left="4320" w:hanging="360"/>
+      </w:pPr>
+      <w:rPr>
+        <w:rFonts w:ascii="Symbol" w:hAnsi="Symbol" w:hint="default"/>
+        <w:sz w:val="20"/>
+      </w:rPr>
+    </w:lvl>
+    <w:lvl w:ilvl="6" w:tentative="1">
+      <w:start w:val="1"/>
+      <w:numFmt w:val="bullet"/>
+      <w:lvlText w:val=""/>
+      <w:lvlJc w:val="left"/>
+      <w:pPr>
+        <w:tabs>
+          <w:tab w:val="num" w:pos="5040"/>
+        </w:tabs>
+        <w:ind w:left="5040" w:hanging="360"/>
+      </w:pPr>
+      <w:rPr>
+        <w:rFonts w:ascii="Symbol" w:hAnsi="Symbol" w:hint="default"/>
+        <w:sz w:val="20"/>
+      </w:rPr>
+    </w:lvl>
+    <w:lvl w:ilvl="7" w:tentative="1">
+      <w:start w:val="1"/>
+      <w:numFmt w:val="bullet"/>
+      <w:lvlText w:val=""/>
+      <w:lvlJc w:val="left"/>
+      <w:pPr>
+        <w:tabs>
+          <w:tab w:val="num" w:pos="5760"/>
+        </w:tabs>
+        <w:ind w:left="5760" w:hanging="360"/>
+      </w:pPr>
+      <w:rPr>
+        <w:rFonts w:ascii="Symbol" w:hAnsi="Symbol" w:hint="default"/>
+        <w:sz w:val="20"/>
+      </w:rPr>
+    </w:lvl>
+    <w:lvl w:ilvl="8" w:tentative="1">
+      <w:start w:val="1"/>
+      <w:numFmt w:val="bullet"/>
+      <w:lvlText w:val=""/>
+      <w:lvlJc w:val="left"/>
+      <w:pPr>
+        <w:tabs>
+          <w:tab w:val="num" w:pos="6480"/>
+        </w:tabs>
+        <w:ind w:left="6480" w:hanging="360"/>
+      </w:pPr>
+      <w:rPr>
+        <w:rFonts w:ascii="Symbol" w:hAnsi="Symbol" w:hint="default"/>
+        <w:sz w:val="20"/>
+      </w:rPr>
+    </w:lvl>
+  </w:abstractNum>
+  <w:abstractNum w:abstractNumId="14" w15:restartNumberingAfterBreak="0">
+    <w:nsid w:val="5F910BBE"/>
+    <w:multiLevelType w:val="multilevel"/>
+    <w:tmpl w:val="3C38B294"/>
+    <w:lvl w:ilvl="0">
+      <w:start w:val="3"/>
+      <w:numFmt w:val="decimal"/>
+      <w:lvlText w:val="%1."/>
+      <w:lvlJc w:val="left"/>
+      <w:pPr>
+        <w:tabs>
+          <w:tab w:val="num" w:pos="720"/>
+        </w:tabs>
+        <w:ind w:left="720" w:hanging="360"/>
+      </w:pPr>
+    </w:lvl>
+    <w:lvl w:ilvl="1" w:tentative="1">
+      <w:start w:val="1"/>
+      <w:numFmt w:val="decimal"/>
+      <w:lvlText w:val="%2."/>
+      <w:lvlJc w:val="left"/>
+      <w:pPr>
+        <w:tabs>
+          <w:tab w:val="num" w:pos="1440"/>
+        </w:tabs>
+        <w:ind w:left="1440" w:hanging="360"/>
+      </w:pPr>
+    </w:lvl>
+    <w:lvl w:ilvl="2" w:tentative="1">
+      <w:start w:val="1"/>
+      <w:numFmt w:val="decimal"/>
+      <w:lvlText w:val="%3."/>
+      <w:lvlJc w:val="left"/>
+      <w:pPr>
+        <w:tabs>
+          <w:tab w:val="num" w:pos="2160"/>
+        </w:tabs>
+        <w:ind w:left="2160" w:hanging="360"/>
+      </w:pPr>
+    </w:lvl>
+    <w:lvl w:ilvl="3" w:tentative="1">
+      <w:start w:val="1"/>
+      <w:numFmt w:val="decimal"/>
+      <w:lvlText w:val="%4."/>
+      <w:lvlJc w:val="left"/>
+      <w:pPr>
+        <w:tabs>
+          <w:tab w:val="num" w:pos="2880"/>
+        </w:tabs>
+        <w:ind w:left="2880" w:hanging="360"/>
+      </w:pPr>
+    </w:lvl>
+    <w:lvl w:ilvl="4" w:tentative="1">
+      <w:start w:val="1"/>
+      <w:numFmt w:val="decimal"/>
+      <w:lvlText w:val="%5."/>
+      <w:lvlJc w:val="left"/>
+      <w:pPr>
+        <w:tabs>
+          <w:tab w:val="num" w:pos="3600"/>
+        </w:tabs>
+        <w:ind w:left="3600" w:hanging="360"/>
+      </w:pPr>
+    </w:lvl>
+    <w:lvl w:ilvl="5" w:tentative="1">
+      <w:start w:val="1"/>
+      <w:numFmt w:val="decimal"/>
+      <w:lvlText w:val="%6."/>
+      <w:lvlJc w:val="left"/>
+      <w:pPr>
+        <w:tabs>
+          <w:tab w:val="num" w:pos="4320"/>
+        </w:tabs>
+        <w:ind w:left="4320" w:hanging="360"/>
+      </w:pPr>
+    </w:lvl>
+    <w:lvl w:ilvl="6" w:tentative="1">
+      <w:start w:val="1"/>
+      <w:numFmt w:val="decimal"/>
+      <w:lvlText w:val="%7."/>
+      <w:lvlJc w:val="left"/>
+      <w:pPr>
+        <w:tabs>
+          <w:tab w:val="num" w:pos="5040"/>
+        </w:tabs>
+        <w:ind w:left="5040" w:hanging="360"/>
+      </w:pPr>
+    </w:lvl>
+    <w:lvl w:ilvl="7" w:tentative="1">
+      <w:start w:val="1"/>
+      <w:numFmt w:val="decimal"/>
+      <w:lvlText w:val="%8."/>
+      <w:lvlJc w:val="left"/>
+      <w:pPr>
+        <w:tabs>
+          <w:tab w:val="num" w:pos="5760"/>
+        </w:tabs>
+        <w:ind w:left="5760" w:hanging="360"/>
+      </w:pPr>
+    </w:lvl>
+    <w:lvl w:ilvl="8" w:tentative="1">
+      <w:start w:val="1"/>
+      <w:numFmt w:val="decimal"/>
+      <w:lvlText w:val="%9."/>
+      <w:lvlJc w:val="left"/>
+      <w:pPr>
+        <w:tabs>
+          <w:tab w:val="num" w:pos="6480"/>
+        </w:tabs>
+        <w:ind w:left="6480" w:hanging="360"/>
+      </w:pPr>
+    </w:lvl>
+  </w:abstractNum>
+  <w:abstractNum w:abstractNumId="15" w15:restartNumberingAfterBreak="0">
     <w:nsid w:val="67795B37"/>
     <w:multiLevelType w:val="multilevel"/>
     <w:tmpl w:val="4E92BF2C"/>
@@ -639,7 +2710,7 @@
       </w:pPr>
     </w:lvl>
   </w:abstractNum>
-  <w:abstractNum w:abstractNumId="3" w15:restartNumberingAfterBreak="0">
+  <w:abstractNum w:abstractNumId="16" w15:restartNumberingAfterBreak="0">
     <w:nsid w:val="6D4C5A52"/>
     <w:multiLevelType w:val="multilevel"/>
     <w:tmpl w:val="A1746D5C"/>
@@ -788,7 +2859,305 @@
       </w:rPr>
     </w:lvl>
   </w:abstractNum>
-  <w:abstractNum w:abstractNumId="4" w15:restartNumberingAfterBreak="0">
+  <w:abstractNum w:abstractNumId="17" w15:restartNumberingAfterBreak="0">
+    <w:nsid w:val="6D650529"/>
+    <w:multiLevelType w:val="multilevel"/>
+    <w:tmpl w:val="492ECDF6"/>
+    <w:lvl w:ilvl="0">
+      <w:start w:val="1"/>
+      <w:numFmt w:val="bullet"/>
+      <w:lvlText w:val=""/>
+      <w:lvlJc w:val="left"/>
+      <w:pPr>
+        <w:tabs>
+          <w:tab w:val="num" w:pos="720"/>
+        </w:tabs>
+        <w:ind w:left="720" w:hanging="360"/>
+      </w:pPr>
+      <w:rPr>
+        <w:rFonts w:ascii="Symbol" w:hAnsi="Symbol" w:hint="default"/>
+        <w:sz w:val="20"/>
+      </w:rPr>
+    </w:lvl>
+    <w:lvl w:ilvl="1" w:tentative="1">
+      <w:start w:val="1"/>
+      <w:numFmt w:val="bullet"/>
+      <w:lvlText w:val=""/>
+      <w:lvlJc w:val="left"/>
+      <w:pPr>
+        <w:tabs>
+          <w:tab w:val="num" w:pos="1440"/>
+        </w:tabs>
+        <w:ind w:left="1440" w:hanging="360"/>
+      </w:pPr>
+      <w:rPr>
+        <w:rFonts w:ascii="Symbol" w:hAnsi="Symbol" w:hint="default"/>
+        <w:sz w:val="20"/>
+      </w:rPr>
+    </w:lvl>
+    <w:lvl w:ilvl="2" w:tentative="1">
+      <w:start w:val="1"/>
+      <w:numFmt w:val="bullet"/>
+      <w:lvlText w:val=""/>
+      <w:lvlJc w:val="left"/>
+      <w:pPr>
+        <w:tabs>
+          <w:tab w:val="num" w:pos="2160"/>
+        </w:tabs>
+        <w:ind w:left="2160" w:hanging="360"/>
+      </w:pPr>
+      <w:rPr>
+        <w:rFonts w:ascii="Symbol" w:hAnsi="Symbol" w:hint="default"/>
+        <w:sz w:val="20"/>
+      </w:rPr>
+    </w:lvl>
+    <w:lvl w:ilvl="3" w:tentative="1">
+      <w:start w:val="1"/>
+      <w:numFmt w:val="bullet"/>
+      <w:lvlText w:val=""/>
+      <w:lvlJc w:val="left"/>
+      <w:pPr>
+        <w:tabs>
+          <w:tab w:val="num" w:pos="2880"/>
+        </w:tabs>
+        <w:ind w:left="2880" w:hanging="360"/>
+      </w:pPr>
+      <w:rPr>
+        <w:rFonts w:ascii="Symbol" w:hAnsi="Symbol" w:hint="default"/>
+        <w:sz w:val="20"/>
+      </w:rPr>
+    </w:lvl>
+    <w:lvl w:ilvl="4" w:tentative="1">
+      <w:start w:val="1"/>
+      <w:numFmt w:val="bullet"/>
+      <w:lvlText w:val=""/>
+      <w:lvlJc w:val="left"/>
+      <w:pPr>
+        <w:tabs>
+          <w:tab w:val="num" w:pos="3600"/>
+        </w:tabs>
+        <w:ind w:left="3600" w:hanging="360"/>
+      </w:pPr>
+      <w:rPr>
+        <w:rFonts w:ascii="Symbol" w:hAnsi="Symbol" w:hint="default"/>
+        <w:sz w:val="20"/>
+      </w:rPr>
+    </w:lvl>
+    <w:lvl w:ilvl="5" w:tentative="1">
+      <w:start w:val="1"/>
+      <w:numFmt w:val="bullet"/>
+      <w:lvlText w:val=""/>
+      <w:lvlJc w:val="left"/>
+      <w:pPr>
+        <w:tabs>
+          <w:tab w:val="num" w:pos="4320"/>
+        </w:tabs>
+        <w:ind w:left="4320" w:hanging="360"/>
+      </w:pPr>
+      <w:rPr>
+        <w:rFonts w:ascii="Symbol" w:hAnsi="Symbol" w:hint="default"/>
+        <w:sz w:val="20"/>
+      </w:rPr>
+    </w:lvl>
+    <w:lvl w:ilvl="6" w:tentative="1">
+      <w:start w:val="1"/>
+      <w:numFmt w:val="bullet"/>
+      <w:lvlText w:val=""/>
+      <w:lvlJc w:val="left"/>
+      <w:pPr>
+        <w:tabs>
+          <w:tab w:val="num" w:pos="5040"/>
+        </w:tabs>
+        <w:ind w:left="5040" w:hanging="360"/>
+      </w:pPr>
+      <w:rPr>
+        <w:rFonts w:ascii="Symbol" w:hAnsi="Symbol" w:hint="default"/>
+        <w:sz w:val="20"/>
+      </w:rPr>
+    </w:lvl>
+    <w:lvl w:ilvl="7" w:tentative="1">
+      <w:start w:val="1"/>
+      <w:numFmt w:val="bullet"/>
+      <w:lvlText w:val=""/>
+      <w:lvlJc w:val="left"/>
+      <w:pPr>
+        <w:tabs>
+          <w:tab w:val="num" w:pos="5760"/>
+        </w:tabs>
+        <w:ind w:left="5760" w:hanging="360"/>
+      </w:pPr>
+      <w:rPr>
+        <w:rFonts w:ascii="Symbol" w:hAnsi="Symbol" w:hint="default"/>
+        <w:sz w:val="20"/>
+      </w:rPr>
+    </w:lvl>
+    <w:lvl w:ilvl="8" w:tentative="1">
+      <w:start w:val="1"/>
+      <w:numFmt w:val="bullet"/>
+      <w:lvlText w:val=""/>
+      <w:lvlJc w:val="left"/>
+      <w:pPr>
+        <w:tabs>
+          <w:tab w:val="num" w:pos="6480"/>
+        </w:tabs>
+        <w:ind w:left="6480" w:hanging="360"/>
+      </w:pPr>
+      <w:rPr>
+        <w:rFonts w:ascii="Symbol" w:hAnsi="Symbol" w:hint="default"/>
+        <w:sz w:val="20"/>
+      </w:rPr>
+    </w:lvl>
+  </w:abstractNum>
+  <w:abstractNum w:abstractNumId="18" w15:restartNumberingAfterBreak="0">
+    <w:nsid w:val="7ACA65D8"/>
+    <w:multiLevelType w:val="multilevel"/>
+    <w:tmpl w:val="C9484290"/>
+    <w:lvl w:ilvl="0">
+      <w:start w:val="1"/>
+      <w:numFmt w:val="bullet"/>
+      <w:lvlText w:val=""/>
+      <w:lvlJc w:val="left"/>
+      <w:pPr>
+        <w:tabs>
+          <w:tab w:val="num" w:pos="720"/>
+        </w:tabs>
+        <w:ind w:left="720" w:hanging="360"/>
+      </w:pPr>
+      <w:rPr>
+        <w:rFonts w:ascii="Symbol" w:hAnsi="Symbol" w:hint="default"/>
+        <w:sz w:val="20"/>
+      </w:rPr>
+    </w:lvl>
+    <w:lvl w:ilvl="1" w:tentative="1">
+      <w:start w:val="1"/>
+      <w:numFmt w:val="bullet"/>
+      <w:lvlText w:val=""/>
+      <w:lvlJc w:val="left"/>
+      <w:pPr>
+        <w:tabs>
+          <w:tab w:val="num" w:pos="1440"/>
+        </w:tabs>
+        <w:ind w:left="1440" w:hanging="360"/>
+      </w:pPr>
+      <w:rPr>
+        <w:rFonts w:ascii="Symbol" w:hAnsi="Symbol" w:hint="default"/>
+        <w:sz w:val="20"/>
+      </w:rPr>
+    </w:lvl>
+    <w:lvl w:ilvl="2" w:tentative="1">
+      <w:start w:val="1"/>
+      <w:numFmt w:val="bullet"/>
+      <w:lvlText w:val=""/>
+      <w:lvlJc w:val="left"/>
+      <w:pPr>
+        <w:tabs>
+          <w:tab w:val="num" w:pos="2160"/>
+        </w:tabs>
+        <w:ind w:left="2160" w:hanging="360"/>
+      </w:pPr>
+      <w:rPr>
+        <w:rFonts w:ascii="Symbol" w:hAnsi="Symbol" w:hint="default"/>
+        <w:sz w:val="20"/>
+      </w:rPr>
+    </w:lvl>
+    <w:lvl w:ilvl="3" w:tentative="1">
+      <w:start w:val="1"/>
+      <w:numFmt w:val="bullet"/>
+      <w:lvlText w:val=""/>
+      <w:lvlJc w:val="left"/>
+      <w:pPr>
+        <w:tabs>
+          <w:tab w:val="num" w:pos="2880"/>
+        </w:tabs>
+        <w:ind w:left="2880" w:hanging="360"/>
+      </w:pPr>
+      <w:rPr>
+        <w:rFonts w:ascii="Symbol" w:hAnsi="Symbol" w:hint="default"/>
+        <w:sz w:val="20"/>
+      </w:rPr>
+    </w:lvl>
+    <w:lvl w:ilvl="4" w:tentative="1">
+      <w:start w:val="1"/>
+      <w:numFmt w:val="bullet"/>
+      <w:lvlText w:val=""/>
+      <w:lvlJc w:val="left"/>
+      <w:pPr>
+        <w:tabs>
+          <w:tab w:val="num" w:pos="3600"/>
+        </w:tabs>
+        <w:ind w:left="3600" w:hanging="360"/>
+      </w:pPr>
+      <w:rPr>
+        <w:rFonts w:ascii="Symbol" w:hAnsi="Symbol" w:hint="default"/>
+        <w:sz w:val="20"/>
+      </w:rPr>
+    </w:lvl>
+    <w:lvl w:ilvl="5" w:tentative="1">
+      <w:start w:val="1"/>
+      <w:numFmt w:val="bullet"/>
+      <w:lvlText w:val=""/>
+      <w:lvlJc w:val="left"/>
+      <w:pPr>
+        <w:tabs>
+          <w:tab w:val="num" w:pos="4320"/>
+        </w:tabs>
+        <w:ind w:left="4320" w:hanging="360"/>
+      </w:pPr>
+      <w:rPr>
+        <w:rFonts w:ascii="Symbol" w:hAnsi="Symbol" w:hint="default"/>
+        <w:sz w:val="20"/>
+      </w:rPr>
+    </w:lvl>
+    <w:lvl w:ilvl="6" w:tentative="1">
+      <w:start w:val="1"/>
+      <w:numFmt w:val="bullet"/>
+      <w:lvlText w:val=""/>
+      <w:lvlJc w:val="left"/>
+      <w:pPr>
+        <w:tabs>
+          <w:tab w:val="num" w:pos="5040"/>
+        </w:tabs>
+        <w:ind w:left="5040" w:hanging="360"/>
+      </w:pPr>
+      <w:rPr>
+        <w:rFonts w:ascii="Symbol" w:hAnsi="Symbol" w:hint="default"/>
+        <w:sz w:val="20"/>
+      </w:rPr>
+    </w:lvl>
+    <w:lvl w:ilvl="7" w:tentative="1">
+      <w:start w:val="1"/>
+      <w:numFmt w:val="bullet"/>
+      <w:lvlText w:val=""/>
+      <w:lvlJc w:val="left"/>
+      <w:pPr>
+        <w:tabs>
+          <w:tab w:val="num" w:pos="5760"/>
+        </w:tabs>
+        <w:ind w:left="5760" w:hanging="360"/>
+      </w:pPr>
+      <w:rPr>
+        <w:rFonts w:ascii="Symbol" w:hAnsi="Symbol" w:hint="default"/>
+        <w:sz w:val="20"/>
+      </w:rPr>
+    </w:lvl>
+    <w:lvl w:ilvl="8" w:tentative="1">
+      <w:start w:val="1"/>
+      <w:numFmt w:val="bullet"/>
+      <w:lvlText w:val=""/>
+      <w:lvlJc w:val="left"/>
+      <w:pPr>
+        <w:tabs>
+          <w:tab w:val="num" w:pos="6480"/>
+        </w:tabs>
+        <w:ind w:left="6480" w:hanging="360"/>
+      </w:pPr>
+      <w:rPr>
+        <w:rFonts w:ascii="Symbol" w:hAnsi="Symbol" w:hint="default"/>
+        <w:sz w:val="20"/>
+      </w:rPr>
+    </w:lvl>
+  </w:abstractNum>
+  <w:abstractNum w:abstractNumId="19" w15:restartNumberingAfterBreak="0">
     <w:nsid w:val="7F662DD8"/>
     <w:multiLevelType w:val="multilevel"/>
     <w:tmpl w:val="DDC2DF8A"/>
@@ -937,20 +3306,181 @@
       </w:rPr>
     </w:lvl>
   </w:abstractNum>
+  <w:abstractNum w:abstractNumId="20" w15:restartNumberingAfterBreak="0">
+    <w:nsid w:val="7FD84FFE"/>
+    <w:multiLevelType w:val="multilevel"/>
+    <w:tmpl w:val="38384092"/>
+    <w:lvl w:ilvl="0">
+      <w:start w:val="6"/>
+      <w:numFmt w:val="decimal"/>
+      <w:lvlText w:val="%1."/>
+      <w:lvlJc w:val="left"/>
+      <w:pPr>
+        <w:tabs>
+          <w:tab w:val="num" w:pos="720"/>
+        </w:tabs>
+        <w:ind w:left="720" w:hanging="360"/>
+      </w:pPr>
+    </w:lvl>
+    <w:lvl w:ilvl="1" w:tentative="1">
+      <w:start w:val="1"/>
+      <w:numFmt w:val="decimal"/>
+      <w:lvlText w:val="%2."/>
+      <w:lvlJc w:val="left"/>
+      <w:pPr>
+        <w:tabs>
+          <w:tab w:val="num" w:pos="1440"/>
+        </w:tabs>
+        <w:ind w:left="1440" w:hanging="360"/>
+      </w:pPr>
+    </w:lvl>
+    <w:lvl w:ilvl="2" w:tentative="1">
+      <w:start w:val="1"/>
+      <w:numFmt w:val="decimal"/>
+      <w:lvlText w:val="%3."/>
+      <w:lvlJc w:val="left"/>
+      <w:pPr>
+        <w:tabs>
+          <w:tab w:val="num" w:pos="2160"/>
+        </w:tabs>
+        <w:ind w:left="2160" w:hanging="360"/>
+      </w:pPr>
+    </w:lvl>
+    <w:lvl w:ilvl="3" w:tentative="1">
+      <w:start w:val="1"/>
+      <w:numFmt w:val="decimal"/>
+      <w:lvlText w:val="%4."/>
+      <w:lvlJc w:val="left"/>
+      <w:pPr>
+        <w:tabs>
+          <w:tab w:val="num" w:pos="2880"/>
+        </w:tabs>
+        <w:ind w:left="2880" w:hanging="360"/>
+      </w:pPr>
+    </w:lvl>
+    <w:lvl w:ilvl="4" w:tentative="1">
+      <w:start w:val="1"/>
+      <w:numFmt w:val="decimal"/>
+      <w:lvlText w:val="%5."/>
+      <w:lvlJc w:val="left"/>
+      <w:pPr>
+        <w:tabs>
+          <w:tab w:val="num" w:pos="3600"/>
+        </w:tabs>
+        <w:ind w:left="3600" w:hanging="360"/>
+      </w:pPr>
+    </w:lvl>
+    <w:lvl w:ilvl="5" w:tentative="1">
+      <w:start w:val="1"/>
+      <w:numFmt w:val="decimal"/>
+      <w:lvlText w:val="%6."/>
+      <w:lvlJc w:val="left"/>
+      <w:pPr>
+        <w:tabs>
+          <w:tab w:val="num" w:pos="4320"/>
+        </w:tabs>
+        <w:ind w:left="4320" w:hanging="360"/>
+      </w:pPr>
+    </w:lvl>
+    <w:lvl w:ilvl="6" w:tentative="1">
+      <w:start w:val="1"/>
+      <w:numFmt w:val="decimal"/>
+      <w:lvlText w:val="%7."/>
+      <w:lvlJc w:val="left"/>
+      <w:pPr>
+        <w:tabs>
+          <w:tab w:val="num" w:pos="5040"/>
+        </w:tabs>
+        <w:ind w:left="5040" w:hanging="360"/>
+      </w:pPr>
+    </w:lvl>
+    <w:lvl w:ilvl="7" w:tentative="1">
+      <w:start w:val="1"/>
+      <w:numFmt w:val="decimal"/>
+      <w:lvlText w:val="%8."/>
+      <w:lvlJc w:val="left"/>
+      <w:pPr>
+        <w:tabs>
+          <w:tab w:val="num" w:pos="5760"/>
+        </w:tabs>
+        <w:ind w:left="5760" w:hanging="360"/>
+      </w:pPr>
+    </w:lvl>
+    <w:lvl w:ilvl="8" w:tentative="1">
+      <w:start w:val="1"/>
+      <w:numFmt w:val="decimal"/>
+      <w:lvlText w:val="%9."/>
+      <w:lvlJc w:val="left"/>
+      <w:pPr>
+        <w:tabs>
+          <w:tab w:val="num" w:pos="6480"/>
+        </w:tabs>
+        <w:ind w:left="6480" w:hanging="360"/>
+      </w:pPr>
+    </w:lvl>
+  </w:abstractNum>
   <w:num w:numId="1" w16cid:durableId="401722">
+    <w:abstractNumId w:val="19"/>
+  </w:num>
+  <w:num w:numId="2" w16cid:durableId="1455635688">
+    <w:abstractNumId w:val="16"/>
+  </w:num>
+  <w:num w:numId="3" w16cid:durableId="1325548766">
+    <w:abstractNumId w:val="12"/>
+  </w:num>
+  <w:num w:numId="4" w16cid:durableId="703092749">
+    <w:abstractNumId w:val="7"/>
+  </w:num>
+  <w:num w:numId="5" w16cid:durableId="228854881">
+    <w:abstractNumId w:val="15"/>
+  </w:num>
+  <w:num w:numId="6" w16cid:durableId="607084197">
+    <w:abstractNumId w:val="1"/>
+  </w:num>
+  <w:num w:numId="7" w16cid:durableId="705642393">
+    <w:abstractNumId w:val="17"/>
+  </w:num>
+  <w:num w:numId="8" w16cid:durableId="231815532">
     <w:abstractNumId w:val="4"/>
   </w:num>
-  <w:num w:numId="2" w16cid:durableId="1455635688">
+  <w:num w:numId="9" w16cid:durableId="424304980">
+    <w:abstractNumId w:val="9"/>
+  </w:num>
+  <w:num w:numId="10" w16cid:durableId="575940533">
+    <w:abstractNumId w:val="14"/>
+  </w:num>
+  <w:num w:numId="11" w16cid:durableId="80377573">
+    <w:abstractNumId w:val="18"/>
+  </w:num>
+  <w:num w:numId="12" w16cid:durableId="283847215">
+    <w:abstractNumId w:val="8"/>
+  </w:num>
+  <w:num w:numId="13" w16cid:durableId="214659721">
+    <w:abstractNumId w:val="11"/>
+  </w:num>
+  <w:num w:numId="14" w16cid:durableId="1252205974">
+    <w:abstractNumId w:val="2"/>
+  </w:num>
+  <w:num w:numId="15" w16cid:durableId="394932962">
+    <w:abstractNumId w:val="5"/>
+  </w:num>
+  <w:num w:numId="16" w16cid:durableId="1407604312">
+    <w:abstractNumId w:val="20"/>
+  </w:num>
+  <w:num w:numId="17" w16cid:durableId="1116172740">
+    <w:abstractNumId w:val="13"/>
+  </w:num>
+  <w:num w:numId="18" w16cid:durableId="1164055738">
+    <w:abstractNumId w:val="0"/>
+  </w:num>
+  <w:num w:numId="19" w16cid:durableId="1349521966">
+    <w:abstractNumId w:val="6"/>
+  </w:num>
+  <w:num w:numId="20" w16cid:durableId="873931363">
     <w:abstractNumId w:val="3"/>
   </w:num>
-  <w:num w:numId="3" w16cid:durableId="1325548766">
-    <w:abstractNumId w:val="1"/>
-  </w:num>
-  <w:num w:numId="4" w16cid:durableId="703092749">
-    <w:abstractNumId w:val="0"/>
-  </w:num>
-  <w:num w:numId="5" w16cid:durableId="228854881">
-    <w:abstractNumId w:val="2"/>
+  <w:num w:numId="21" w16cid:durableId="1515194917">
+    <w:abstractNumId w:val="10"/>
   </w:num>
 </w:numbering>
 </file>
